--- a/Documentation/Project_Report.docx
+++ b/Documentation/Project_Report.docx
@@ -896,141 +896,129 @@
           <w:szCs w:val="26"/>
         </w:rPr>
       </w:pPr>
-      <w:proofErr w:type="spellStart"/>
       <w:r>
         <w:rPr>
           <w:rFonts w:ascii="Open Sans" w:eastAsia="Open Sans" w:hAnsi="Open Sans" w:cs="Open Sans"/>
           <w:sz w:val="26"/>
           <w:szCs w:val="26"/>
         </w:rPr>
-        <w:t>bonafide</w:t>
-      </w:r>
-      <w:proofErr w:type="spellEnd"/>
-      <w:r>
+        <w:t xml:space="preserve">bonafide work of </w:t>
+      </w:r>
+    </w:p>
+    <w:p>
+      <w:pPr>
+        <w:pStyle w:val="Normal1"/>
+        <w:jc w:val="center"/>
+        <w:rPr>
+          <w:rFonts w:ascii="Open Sans" w:eastAsia="Open Sans" w:hAnsi="Open Sans" w:cs="Open Sans"/>
+          <w:b/>
+          <w:sz w:val="28"/>
+          <w:szCs w:val="28"/>
+        </w:rPr>
+      </w:pPr>
+    </w:p>
+    <w:p>
+      <w:pPr>
+        <w:pStyle w:val="Normal1"/>
+        <w:jc w:val="center"/>
+        <w:rPr>
+          <w:rFonts w:ascii="Open Sans" w:eastAsia="Open Sans" w:hAnsi="Open Sans" w:cs="Open Sans"/>
+          <w:b/>
+          <w:sz w:val="28"/>
+          <w:szCs w:val="28"/>
+        </w:rPr>
+      </w:pPr>
+      <w:r>
+        <w:rPr>
+          <w:rFonts w:ascii="Open Sans" w:eastAsia="Open Sans" w:hAnsi="Open Sans" w:cs="Open Sans"/>
+          <w:b/>
+          <w:sz w:val="28"/>
+          <w:szCs w:val="28"/>
+        </w:rPr>
+        <w:t xml:space="preserve">Nevil Parmar </w:t>
+      </w:r>
+      <w:r>
+        <w:rPr>
+          <w:rFonts w:ascii="Open Sans" w:eastAsia="Open Sans" w:hAnsi="Open Sans" w:cs="Open Sans"/>
+          <w:b/>
+          <w:sz w:val="28"/>
+          <w:szCs w:val="28"/>
+        </w:rPr>
+        <w:t>(CE</w:t>
+      </w:r>
+      <w:r>
+        <w:rPr>
+          <w:rFonts w:ascii="Open Sans" w:eastAsia="Open Sans" w:hAnsi="Open Sans" w:cs="Open Sans"/>
+          <w:b/>
+          <w:sz w:val="28"/>
+          <w:szCs w:val="28"/>
+        </w:rPr>
+        <w:t>093</w:t>
+      </w:r>
+      <w:r>
+        <w:rPr>
+          <w:rFonts w:ascii="Open Sans" w:eastAsia="Open Sans" w:hAnsi="Open Sans" w:cs="Open Sans"/>
+          <w:b/>
+          <w:sz w:val="28"/>
+          <w:szCs w:val="28"/>
+        </w:rPr>
+        <w:t>) (</w:t>
+      </w:r>
+      <w:r>
+        <w:rPr>
+          <w:rFonts w:ascii="Open Sans" w:eastAsia="Open Sans" w:hAnsi="Open Sans" w:cs="Open Sans"/>
+          <w:b/>
+          <w:sz w:val="28"/>
+          <w:szCs w:val="28"/>
+        </w:rPr>
+        <w:t>18CEUBG023</w:t>
+      </w:r>
+      <w:r>
+        <w:rPr>
+          <w:rFonts w:ascii="Open Sans" w:eastAsia="Open Sans" w:hAnsi="Open Sans" w:cs="Open Sans"/>
+          <w:b/>
+          <w:sz w:val="28"/>
+          <w:szCs w:val="28"/>
+        </w:rPr>
+        <w:t>)</w:t>
+      </w:r>
+    </w:p>
+    <w:p>
+      <w:pPr>
+        <w:pStyle w:val="Normal1"/>
         <w:rPr>
           <w:rFonts w:ascii="Open Sans" w:eastAsia="Open Sans" w:hAnsi="Open Sans" w:cs="Open Sans"/>
           <w:sz w:val="26"/>
           <w:szCs w:val="26"/>
         </w:rPr>
-        <w:t xml:space="preserve"> work of </w:t>
-      </w:r>
+      </w:pPr>
     </w:p>
     <w:p>
       <w:pPr>
         <w:pStyle w:val="Normal1"/>
         <w:jc w:val="center"/>
-        <w:rPr>
-          <w:rFonts w:ascii="Open Sans" w:eastAsia="Open Sans" w:hAnsi="Open Sans" w:cs="Open Sans"/>
-          <w:b/>
-          <w:sz w:val="28"/>
-          <w:szCs w:val="28"/>
-        </w:rPr>
-      </w:pPr>
-    </w:p>
-    <w:p>
-      <w:pPr>
-        <w:pStyle w:val="Normal1"/>
-        <w:jc w:val="center"/>
-        <w:rPr>
-          <w:rFonts w:ascii="Open Sans" w:eastAsia="Open Sans" w:hAnsi="Open Sans" w:cs="Open Sans"/>
-          <w:b/>
-          <w:sz w:val="28"/>
-          <w:szCs w:val="28"/>
-        </w:rPr>
-      </w:pPr>
-      <w:r>
-        <w:rPr>
-          <w:rFonts w:ascii="Open Sans" w:eastAsia="Open Sans" w:hAnsi="Open Sans" w:cs="Open Sans"/>
-          <w:b/>
-          <w:sz w:val="28"/>
-          <w:szCs w:val="28"/>
-        </w:rPr>
-        <w:t xml:space="preserve">Nevil Parmar </w:t>
-      </w:r>
-      <w:r>
-        <w:rPr>
-          <w:rFonts w:ascii="Open Sans" w:eastAsia="Open Sans" w:hAnsi="Open Sans" w:cs="Open Sans"/>
-          <w:b/>
-          <w:sz w:val="28"/>
-          <w:szCs w:val="28"/>
-        </w:rPr>
-        <w:t>(CE</w:t>
-      </w:r>
-      <w:r>
-        <w:rPr>
-          <w:rFonts w:ascii="Open Sans" w:eastAsia="Open Sans" w:hAnsi="Open Sans" w:cs="Open Sans"/>
-          <w:b/>
-          <w:sz w:val="28"/>
-          <w:szCs w:val="28"/>
-        </w:rPr>
-        <w:t>093</w:t>
-      </w:r>
-      <w:r>
-        <w:rPr>
-          <w:rFonts w:ascii="Open Sans" w:eastAsia="Open Sans" w:hAnsi="Open Sans" w:cs="Open Sans"/>
-          <w:b/>
-          <w:sz w:val="28"/>
-          <w:szCs w:val="28"/>
-        </w:rPr>
-        <w:t>) (</w:t>
-      </w:r>
-      <w:r>
-        <w:rPr>
-          <w:rFonts w:ascii="Open Sans" w:eastAsia="Open Sans" w:hAnsi="Open Sans" w:cs="Open Sans"/>
-          <w:b/>
-          <w:sz w:val="28"/>
-          <w:szCs w:val="28"/>
-        </w:rPr>
-        <w:t>18CEUBG023</w:t>
-      </w:r>
-      <w:r>
-        <w:rPr>
-          <w:rFonts w:ascii="Open Sans" w:eastAsia="Open Sans" w:hAnsi="Open Sans" w:cs="Open Sans"/>
-          <w:b/>
-          <w:sz w:val="28"/>
-          <w:szCs w:val="28"/>
-        </w:rPr>
-        <w:t>)</w:t>
-      </w:r>
-    </w:p>
-    <w:p>
-      <w:pPr>
-        <w:pStyle w:val="Normal1"/>
         <w:rPr>
           <w:rFonts w:ascii="Open Sans" w:eastAsia="Open Sans" w:hAnsi="Open Sans" w:cs="Open Sans"/>
           <w:sz w:val="26"/>
           <w:szCs w:val="26"/>
         </w:rPr>
       </w:pPr>
-    </w:p>
-    <w:p>
-      <w:pPr>
-        <w:pStyle w:val="Normal1"/>
-        <w:jc w:val="center"/>
+      <w:r>
         <w:rPr>
           <w:rFonts w:ascii="Open Sans" w:eastAsia="Open Sans" w:hAnsi="Open Sans" w:cs="Open Sans"/>
           <w:sz w:val="26"/>
           <w:szCs w:val="26"/>
         </w:rPr>
-      </w:pPr>
+        <w:t xml:space="preserve">of </w:t>
+      </w:r>
       <w:r>
         <w:rPr>
           <w:rFonts w:ascii="Open Sans" w:eastAsia="Open Sans" w:hAnsi="Open Sans" w:cs="Open Sans"/>
           <w:sz w:val="26"/>
           <w:szCs w:val="26"/>
         </w:rPr>
-        <w:t xml:space="preserve">of </w:t>
-      </w:r>
-      <w:proofErr w:type="spellStart"/>
-      <w:r>
-        <w:rPr>
-          <w:rFonts w:ascii="Open Sans" w:eastAsia="Open Sans" w:hAnsi="Open Sans" w:cs="Open Sans"/>
-          <w:sz w:val="26"/>
-          <w:szCs w:val="26"/>
-        </w:rPr>
-        <w:t>B.Tech</w:t>
-      </w:r>
-      <w:proofErr w:type="spellEnd"/>
+        <w:t>B. Tech</w:t>
+      </w:r>
       <w:r>
         <w:rPr>
           <w:rFonts w:ascii="Open Sans" w:eastAsia="Open Sans" w:hAnsi="Open Sans" w:cs="Open Sans"/>
@@ -1521,18 +1509,18 @@
           <w:docPartUnique/>
         </w:docPartObj>
       </w:sdtPr>
+      <w:sdtEndPr/>
       <w:sdtContent>
         <w:p>
           <w:pPr>
-            <w:pStyle w:val="Normal1"/>
+            <w:pStyle w:val="TOC1"/>
             <w:tabs>
-              <w:tab w:val="right" w:pos="9360"/>
+              <w:tab w:val="right" w:pos="9350"/>
             </w:tabs>
-            <w:spacing w:before="80" w:line="240" w:lineRule="auto"/>
             <w:rPr>
-              <w:b/>
+              <w:rFonts w:asciiTheme="minorHAnsi" w:eastAsiaTheme="minorEastAsia" w:hAnsiTheme="minorHAnsi" w:cstheme="minorBidi"/>
               <w:noProof/>
-              <w:color w:val="000000"/>
+              <w:lang w:val="en-IN" w:eastAsia="en-IN"/>
             </w:rPr>
           </w:pPr>
           <w:r>
@@ -1544,1889 +1532,1898 @@
           <w:r>
             <w:fldChar w:fldCharType="separate"/>
           </w:r>
-          <w:hyperlink w:anchor="_1rymeyhpzfog">
-            <w:r>
-              <w:rPr>
+          <w:hyperlink w:anchor="_Toc68284980" w:history="1">
+            <w:r>
+              <w:rPr>
+                <w:rStyle w:val="Hyperlink"/>
+                <w:rFonts w:ascii="Open Sans" w:eastAsia="Open Sans" w:hAnsi="Open Sans" w:cs="Open Sans"/>
                 <w:b/>
                 <w:noProof/>
-                <w:color w:val="000000"/>
               </w:rPr>
               <w:t>Abstract</w:t>
             </w:r>
+            <w:r>
+              <w:rPr>
+                <w:noProof/>
+                <w:webHidden/>
+              </w:rPr>
+              <w:tab/>
+            </w:r>
+            <w:r>
+              <w:rPr>
+                <w:noProof/>
+                <w:webHidden/>
+              </w:rPr>
+              <w:fldChar w:fldCharType="begin"/>
+            </w:r>
+            <w:r>
+              <w:rPr>
+                <w:noProof/>
+                <w:webHidden/>
+              </w:rPr>
+              <w:instrText xml:space="preserve"> PAGEREF _Toc68284980 \h </w:instrText>
+            </w:r>
+            <w:r>
+              <w:rPr>
+                <w:noProof/>
+                <w:webHidden/>
+              </w:rPr>
+            </w:r>
+            <w:r>
+              <w:rPr>
+                <w:noProof/>
+                <w:webHidden/>
+              </w:rPr>
+              <w:fldChar w:fldCharType="separate"/>
+            </w:r>
+            <w:r>
+              <w:rPr>
+                <w:noProof/>
+                <w:webHidden/>
+              </w:rPr>
+              <w:t>4</w:t>
+            </w:r>
+            <w:r>
+              <w:rPr>
+                <w:noProof/>
+                <w:webHidden/>
+              </w:rPr>
+              <w:fldChar w:fldCharType="end"/>
+            </w:r>
           </w:hyperlink>
-          <w:r>
-            <w:rPr>
-              <w:b/>
-              <w:noProof/>
-              <w:color w:val="000000"/>
-            </w:rPr>
-            <w:tab/>
-          </w:r>
-          <w:r>
-            <w:rPr>
-              <w:noProof/>
-            </w:rPr>
-            <w:fldChar w:fldCharType="begin"/>
-          </w:r>
-          <w:r>
-            <w:rPr>
-              <w:noProof/>
-            </w:rPr>
-            <w:instrText xml:space="preserve"> PAGEREF _1rymeyhpzfog \h </w:instrText>
-          </w:r>
-          <w:r>
-            <w:rPr>
-              <w:noProof/>
-            </w:rPr>
-          </w:r>
-          <w:r>
-            <w:rPr>
-              <w:noProof/>
-            </w:rPr>
-            <w:fldChar w:fldCharType="separate"/>
-          </w:r>
-          <w:r>
-            <w:rPr>
-              <w:noProof/>
-            </w:rPr>
-            <w:t>4</w:t>
-          </w:r>
-          <w:r>
-            <w:rPr>
-              <w:noProof/>
-            </w:rPr>
-            <w:fldChar w:fldCharType="end"/>
-          </w:r>
         </w:p>
         <w:p>
           <w:pPr>
-            <w:pStyle w:val="Normal1"/>
+            <w:pStyle w:val="TOC2"/>
             <w:tabs>
-              <w:tab w:val="right" w:pos="9360"/>
+              <w:tab w:val="right" w:pos="9350"/>
             </w:tabs>
-            <w:spacing w:before="60" w:line="240" w:lineRule="auto"/>
-            <w:ind w:left="360"/>
             <w:rPr>
+              <w:rFonts w:asciiTheme="minorHAnsi" w:eastAsiaTheme="minorEastAsia" w:hAnsiTheme="minorHAnsi" w:cstheme="minorBidi"/>
               <w:noProof/>
-              <w:color w:val="000000"/>
+              <w:lang w:val="en-IN" w:eastAsia="en-IN"/>
             </w:rPr>
           </w:pPr>
-          <w:hyperlink w:anchor="_rey19duy354z">
-            <w:r>
-              <w:rPr>
-                <w:noProof/>
-                <w:color w:val="000000"/>
+          <w:hyperlink w:anchor="_Toc68284981" w:history="1">
+            <w:r>
+              <w:rPr>
+                <w:rStyle w:val="Hyperlink"/>
+                <w:rFonts w:ascii="Open Sans" w:eastAsia="Open Sans" w:hAnsi="Open Sans" w:cs="Open Sans"/>
+                <w:b/>
+                <w:noProof/>
               </w:rPr>
               <w:t>Purpose</w:t>
             </w:r>
+            <w:r>
+              <w:rPr>
+                <w:noProof/>
+                <w:webHidden/>
+              </w:rPr>
+              <w:tab/>
+            </w:r>
+            <w:r>
+              <w:rPr>
+                <w:noProof/>
+                <w:webHidden/>
+              </w:rPr>
+              <w:fldChar w:fldCharType="begin"/>
+            </w:r>
+            <w:r>
+              <w:rPr>
+                <w:noProof/>
+                <w:webHidden/>
+              </w:rPr>
+              <w:instrText xml:space="preserve"> PAGEREF _Toc68284981 \h </w:instrText>
+            </w:r>
+            <w:r>
+              <w:rPr>
+                <w:noProof/>
+                <w:webHidden/>
+              </w:rPr>
+            </w:r>
+            <w:r>
+              <w:rPr>
+                <w:noProof/>
+                <w:webHidden/>
+              </w:rPr>
+              <w:fldChar w:fldCharType="separate"/>
+            </w:r>
+            <w:r>
+              <w:rPr>
+                <w:noProof/>
+                <w:webHidden/>
+              </w:rPr>
+              <w:t>4</w:t>
+            </w:r>
+            <w:r>
+              <w:rPr>
+                <w:noProof/>
+                <w:webHidden/>
+              </w:rPr>
+              <w:fldChar w:fldCharType="end"/>
+            </w:r>
           </w:hyperlink>
-          <w:r>
-            <w:rPr>
-              <w:noProof/>
-              <w:color w:val="000000"/>
-            </w:rPr>
-            <w:tab/>
-          </w:r>
-          <w:r>
-            <w:rPr>
-              <w:noProof/>
-            </w:rPr>
-            <w:fldChar w:fldCharType="begin"/>
-          </w:r>
-          <w:r>
-            <w:rPr>
-              <w:noProof/>
-            </w:rPr>
-            <w:instrText xml:space="preserve"> PAGEREF _rey19duy354z \h </w:instrText>
-          </w:r>
-          <w:r>
-            <w:rPr>
-              <w:noProof/>
-            </w:rPr>
-          </w:r>
-          <w:r>
-            <w:rPr>
-              <w:noProof/>
-            </w:rPr>
-            <w:fldChar w:fldCharType="separate"/>
-          </w:r>
-          <w:r>
-            <w:rPr>
-              <w:noProof/>
-            </w:rPr>
-            <w:t>4</w:t>
-          </w:r>
-          <w:r>
-            <w:rPr>
-              <w:noProof/>
-            </w:rPr>
-            <w:fldChar w:fldCharType="end"/>
-          </w:r>
         </w:p>
         <w:p>
           <w:pPr>
-            <w:pStyle w:val="Normal1"/>
+            <w:pStyle w:val="TOC2"/>
             <w:tabs>
-              <w:tab w:val="right" w:pos="9360"/>
+              <w:tab w:val="right" w:pos="9350"/>
             </w:tabs>
-            <w:spacing w:before="60" w:line="240" w:lineRule="auto"/>
-            <w:ind w:left="360"/>
             <w:rPr>
+              <w:rFonts w:asciiTheme="minorHAnsi" w:eastAsiaTheme="minorEastAsia" w:hAnsiTheme="minorHAnsi" w:cstheme="minorBidi"/>
               <w:noProof/>
-              <w:color w:val="000000"/>
+              <w:lang w:val="en-IN" w:eastAsia="en-IN"/>
             </w:rPr>
           </w:pPr>
-          <w:hyperlink w:anchor="_juzxiwr9kec6">
-            <w:r>
-              <w:rPr>
-                <w:noProof/>
-                <w:color w:val="000000"/>
+          <w:hyperlink w:anchor="_Toc68284982" w:history="1">
+            <w:r>
+              <w:rPr>
+                <w:rStyle w:val="Hyperlink"/>
+                <w:rFonts w:ascii="Open Sans" w:eastAsia="Open Sans" w:hAnsi="Open Sans" w:cs="Open Sans"/>
+                <w:b/>
+                <w:noProof/>
               </w:rPr>
               <w:t>Scope</w:t>
             </w:r>
+            <w:r>
+              <w:rPr>
+                <w:noProof/>
+                <w:webHidden/>
+              </w:rPr>
+              <w:tab/>
+            </w:r>
+            <w:r>
+              <w:rPr>
+                <w:noProof/>
+                <w:webHidden/>
+              </w:rPr>
+              <w:fldChar w:fldCharType="begin"/>
+            </w:r>
+            <w:r>
+              <w:rPr>
+                <w:noProof/>
+                <w:webHidden/>
+              </w:rPr>
+              <w:instrText xml:space="preserve"> PAGEREF _Toc68284982 \h </w:instrText>
+            </w:r>
+            <w:r>
+              <w:rPr>
+                <w:noProof/>
+                <w:webHidden/>
+              </w:rPr>
+            </w:r>
+            <w:r>
+              <w:rPr>
+                <w:noProof/>
+                <w:webHidden/>
+              </w:rPr>
+              <w:fldChar w:fldCharType="separate"/>
+            </w:r>
+            <w:r>
+              <w:rPr>
+                <w:noProof/>
+                <w:webHidden/>
+              </w:rPr>
+              <w:t>4</w:t>
+            </w:r>
+            <w:r>
+              <w:rPr>
+                <w:noProof/>
+                <w:webHidden/>
+              </w:rPr>
+              <w:fldChar w:fldCharType="end"/>
+            </w:r>
           </w:hyperlink>
-          <w:r>
-            <w:rPr>
-              <w:noProof/>
-              <w:color w:val="000000"/>
-            </w:rPr>
-            <w:tab/>
-          </w:r>
-          <w:r>
-            <w:rPr>
-              <w:noProof/>
-            </w:rPr>
-            <w:fldChar w:fldCharType="begin"/>
-          </w:r>
-          <w:r>
-            <w:rPr>
-              <w:noProof/>
-            </w:rPr>
-            <w:instrText xml:space="preserve"> PAGEREF _juzxiwr9kec6 \h </w:instrText>
-          </w:r>
-          <w:r>
-            <w:rPr>
-              <w:noProof/>
-            </w:rPr>
-          </w:r>
-          <w:r>
-            <w:rPr>
-              <w:noProof/>
-            </w:rPr>
-            <w:fldChar w:fldCharType="separate"/>
-          </w:r>
-          <w:r>
-            <w:rPr>
-              <w:noProof/>
-            </w:rPr>
-            <w:t>4</w:t>
-          </w:r>
-          <w:r>
-            <w:rPr>
-              <w:noProof/>
-            </w:rPr>
-            <w:fldChar w:fldCharType="end"/>
-          </w:r>
         </w:p>
         <w:p>
           <w:pPr>
-            <w:pStyle w:val="Normal1"/>
+            <w:pStyle w:val="TOC1"/>
             <w:tabs>
-              <w:tab w:val="right" w:pos="9360"/>
+              <w:tab w:val="right" w:pos="9350"/>
             </w:tabs>
-            <w:spacing w:before="200" w:line="240" w:lineRule="auto"/>
             <w:rPr>
-              <w:b/>
+              <w:rFonts w:asciiTheme="minorHAnsi" w:eastAsiaTheme="minorEastAsia" w:hAnsiTheme="minorHAnsi" w:cstheme="minorBidi"/>
               <w:noProof/>
-              <w:color w:val="000000"/>
+              <w:lang w:val="en-IN" w:eastAsia="en-IN"/>
             </w:rPr>
           </w:pPr>
-          <w:hyperlink w:anchor="_jl5k7vger532">
-            <w:r>
-              <w:rPr>
+          <w:hyperlink w:anchor="_Toc68284983" w:history="1">
+            <w:r>
+              <w:rPr>
+                <w:rStyle w:val="Hyperlink"/>
+                <w:rFonts w:ascii="Open Sans" w:eastAsia="Open Sans" w:hAnsi="Open Sans" w:cs="Open Sans"/>
                 <w:b/>
                 <w:noProof/>
-                <w:color w:val="000000"/>
               </w:rPr>
               <w:t>Introduction</w:t>
             </w:r>
+            <w:r>
+              <w:rPr>
+                <w:noProof/>
+                <w:webHidden/>
+              </w:rPr>
+              <w:tab/>
+            </w:r>
+            <w:r>
+              <w:rPr>
+                <w:noProof/>
+                <w:webHidden/>
+              </w:rPr>
+              <w:fldChar w:fldCharType="begin"/>
+            </w:r>
+            <w:r>
+              <w:rPr>
+                <w:noProof/>
+                <w:webHidden/>
+              </w:rPr>
+              <w:instrText xml:space="preserve"> PAGEREF _Toc68284983 \h </w:instrText>
+            </w:r>
+            <w:r>
+              <w:rPr>
+                <w:noProof/>
+                <w:webHidden/>
+              </w:rPr>
+            </w:r>
+            <w:r>
+              <w:rPr>
+                <w:noProof/>
+                <w:webHidden/>
+              </w:rPr>
+              <w:fldChar w:fldCharType="separate"/>
+            </w:r>
+            <w:r>
+              <w:rPr>
+                <w:noProof/>
+                <w:webHidden/>
+              </w:rPr>
+              <w:t>5</w:t>
+            </w:r>
+            <w:r>
+              <w:rPr>
+                <w:noProof/>
+                <w:webHidden/>
+              </w:rPr>
+              <w:fldChar w:fldCharType="end"/>
+            </w:r>
           </w:hyperlink>
-          <w:r>
-            <w:rPr>
-              <w:b/>
-              <w:noProof/>
-              <w:color w:val="000000"/>
-            </w:rPr>
-            <w:tab/>
-          </w:r>
-          <w:r>
-            <w:rPr>
-              <w:noProof/>
-            </w:rPr>
-            <w:fldChar w:fldCharType="begin"/>
-          </w:r>
-          <w:r>
-            <w:rPr>
-              <w:noProof/>
-            </w:rPr>
-            <w:instrText xml:space="preserve"> PAGEREF _jl5k7vger532 \h </w:instrText>
-          </w:r>
-          <w:r>
-            <w:rPr>
-              <w:noProof/>
-            </w:rPr>
-          </w:r>
-          <w:r>
-            <w:rPr>
-              <w:noProof/>
-            </w:rPr>
-            <w:fldChar w:fldCharType="separate"/>
-          </w:r>
-          <w:r>
-            <w:rPr>
-              <w:noProof/>
-            </w:rPr>
-            <w:t>5</w:t>
-          </w:r>
-          <w:r>
-            <w:rPr>
-              <w:noProof/>
-            </w:rPr>
-            <w:fldChar w:fldCharType="end"/>
-          </w:r>
         </w:p>
         <w:p>
           <w:pPr>
-            <w:pStyle w:val="Normal1"/>
+            <w:pStyle w:val="TOC2"/>
             <w:tabs>
-              <w:tab w:val="right" w:pos="9360"/>
+              <w:tab w:val="left" w:pos="660"/>
+              <w:tab w:val="right" w:pos="9350"/>
             </w:tabs>
-            <w:spacing w:before="60" w:line="240" w:lineRule="auto"/>
-            <w:ind w:left="360"/>
             <w:rPr>
+              <w:rFonts w:asciiTheme="minorHAnsi" w:eastAsiaTheme="minorEastAsia" w:hAnsiTheme="minorHAnsi" w:cstheme="minorBidi"/>
               <w:noProof/>
-              <w:color w:val="000000"/>
+              <w:lang w:val="en-IN" w:eastAsia="en-IN"/>
             </w:rPr>
           </w:pPr>
-          <w:hyperlink w:anchor="_4eitc0u1b8fp">
-            <w:r>
-              <w:rPr>
-                <w:noProof/>
-                <w:color w:val="000000"/>
+          <w:hyperlink w:anchor="_Toc68284984" w:history="1">
+            <w:r>
+              <w:rPr>
+                <w:rStyle w:val="Hyperlink"/>
+                <w:rFonts w:ascii="Open Sans" w:eastAsia="Open Sans" w:hAnsi="Open Sans" w:cs="Open Sans"/>
+                <w:noProof/>
+              </w:rPr>
+              <w:t>-</w:t>
+            </w:r>
+            <w:r>
+              <w:rPr>
+                <w:rFonts w:asciiTheme="minorHAnsi" w:eastAsiaTheme="minorEastAsia" w:hAnsiTheme="minorHAnsi" w:cstheme="minorBidi"/>
+                <w:noProof/>
+                <w:lang w:val="en-IN" w:eastAsia="en-IN"/>
+              </w:rPr>
+              <w:tab/>
+            </w:r>
+            <w:r>
+              <w:rPr>
+                <w:rStyle w:val="Hyperlink"/>
+                <w:rFonts w:ascii="Open Sans" w:eastAsia="Open Sans" w:hAnsi="Open Sans" w:cs="Open Sans"/>
+                <w:b/>
+                <w:noProof/>
               </w:rPr>
               <w:t>Brief Introduction</w:t>
             </w:r>
+            <w:r>
+              <w:rPr>
+                <w:noProof/>
+                <w:webHidden/>
+              </w:rPr>
+              <w:tab/>
+            </w:r>
+            <w:r>
+              <w:rPr>
+                <w:noProof/>
+                <w:webHidden/>
+              </w:rPr>
+              <w:fldChar w:fldCharType="begin"/>
+            </w:r>
+            <w:r>
+              <w:rPr>
+                <w:noProof/>
+                <w:webHidden/>
+              </w:rPr>
+              <w:instrText xml:space="preserve"> PAGEREF _Toc68284984 \h </w:instrText>
+            </w:r>
+            <w:r>
+              <w:rPr>
+                <w:noProof/>
+                <w:webHidden/>
+              </w:rPr>
+            </w:r>
+            <w:r>
+              <w:rPr>
+                <w:noProof/>
+                <w:webHidden/>
+              </w:rPr>
+              <w:fldChar w:fldCharType="separate"/>
+            </w:r>
+            <w:r>
+              <w:rPr>
+                <w:noProof/>
+                <w:webHidden/>
+              </w:rPr>
+              <w:t>5</w:t>
+            </w:r>
+            <w:r>
+              <w:rPr>
+                <w:noProof/>
+                <w:webHidden/>
+              </w:rPr>
+              <w:fldChar w:fldCharType="end"/>
+            </w:r>
           </w:hyperlink>
-          <w:r>
-            <w:rPr>
-              <w:noProof/>
-              <w:color w:val="000000"/>
-            </w:rPr>
-            <w:tab/>
-          </w:r>
-          <w:r>
-            <w:rPr>
-              <w:noProof/>
-            </w:rPr>
-            <w:fldChar w:fldCharType="begin"/>
-          </w:r>
-          <w:r>
-            <w:rPr>
-              <w:noProof/>
-            </w:rPr>
-            <w:instrText xml:space="preserve"> PAGEREF _4eitc0u1b8fp \h </w:instrText>
-          </w:r>
-          <w:r>
-            <w:rPr>
-              <w:noProof/>
-            </w:rPr>
-          </w:r>
-          <w:r>
-            <w:rPr>
-              <w:noProof/>
-            </w:rPr>
-            <w:fldChar w:fldCharType="separate"/>
-          </w:r>
-          <w:r>
-            <w:rPr>
-              <w:noProof/>
-            </w:rPr>
-            <w:t>5</w:t>
-          </w:r>
-          <w:r>
-            <w:rPr>
-              <w:noProof/>
-            </w:rPr>
-            <w:fldChar w:fldCharType="end"/>
-          </w:r>
         </w:p>
         <w:p>
           <w:pPr>
-            <w:pStyle w:val="Normal1"/>
+            <w:pStyle w:val="TOC2"/>
             <w:tabs>
-              <w:tab w:val="right" w:pos="9360"/>
+              <w:tab w:val="left" w:pos="660"/>
+              <w:tab w:val="right" w:pos="9350"/>
             </w:tabs>
-            <w:spacing w:before="60" w:line="240" w:lineRule="auto"/>
-            <w:ind w:left="360"/>
             <w:rPr>
+              <w:rFonts w:asciiTheme="minorHAnsi" w:eastAsiaTheme="minorEastAsia" w:hAnsiTheme="minorHAnsi" w:cstheme="minorBidi"/>
               <w:noProof/>
-              <w:color w:val="000000"/>
+              <w:lang w:val="en-IN" w:eastAsia="en-IN"/>
             </w:rPr>
           </w:pPr>
-          <w:hyperlink w:anchor="_u53qym7kmczd">
-            <w:r>
-              <w:rPr>
-                <w:noProof/>
-                <w:color w:val="000000"/>
+          <w:hyperlink w:anchor="_Toc68284985" w:history="1">
+            <w:r>
+              <w:rPr>
+                <w:rStyle w:val="Hyperlink"/>
+                <w:rFonts w:ascii="Open Sans" w:eastAsia="Open Sans" w:hAnsi="Open Sans" w:cs="Open Sans"/>
+                <w:noProof/>
+              </w:rPr>
+              <w:t>-</w:t>
+            </w:r>
+            <w:r>
+              <w:rPr>
+                <w:rFonts w:asciiTheme="minorHAnsi" w:eastAsiaTheme="minorEastAsia" w:hAnsiTheme="minorHAnsi" w:cstheme="minorBidi"/>
+                <w:noProof/>
+                <w:lang w:val="en-IN" w:eastAsia="en-IN"/>
+              </w:rPr>
+              <w:tab/>
+            </w:r>
+            <w:r>
+              <w:rPr>
+                <w:rStyle w:val="Hyperlink"/>
+                <w:rFonts w:ascii="Open Sans" w:eastAsia="Open Sans" w:hAnsi="Open Sans" w:cs="Open Sans"/>
+                <w:b/>
+                <w:noProof/>
               </w:rPr>
               <w:t>Technology/Platform/Tools used</w:t>
             </w:r>
+            <w:r>
+              <w:rPr>
+                <w:noProof/>
+                <w:webHidden/>
+              </w:rPr>
+              <w:tab/>
+            </w:r>
+            <w:r>
+              <w:rPr>
+                <w:noProof/>
+                <w:webHidden/>
+              </w:rPr>
+              <w:fldChar w:fldCharType="begin"/>
+            </w:r>
+            <w:r>
+              <w:rPr>
+                <w:noProof/>
+                <w:webHidden/>
+              </w:rPr>
+              <w:instrText xml:space="preserve"> PAGEREF _Toc68284985 \h </w:instrText>
+            </w:r>
+            <w:r>
+              <w:rPr>
+                <w:noProof/>
+                <w:webHidden/>
+              </w:rPr>
+            </w:r>
+            <w:r>
+              <w:rPr>
+                <w:noProof/>
+                <w:webHidden/>
+              </w:rPr>
+              <w:fldChar w:fldCharType="separate"/>
+            </w:r>
+            <w:r>
+              <w:rPr>
+                <w:noProof/>
+                <w:webHidden/>
+              </w:rPr>
+              <w:t>5</w:t>
+            </w:r>
+            <w:r>
+              <w:rPr>
+                <w:noProof/>
+                <w:webHidden/>
+              </w:rPr>
+              <w:fldChar w:fldCharType="end"/>
+            </w:r>
           </w:hyperlink>
-          <w:r>
-            <w:rPr>
-              <w:noProof/>
-              <w:color w:val="000000"/>
-            </w:rPr>
-            <w:tab/>
-          </w:r>
-          <w:r>
-            <w:rPr>
-              <w:noProof/>
-            </w:rPr>
-            <w:fldChar w:fldCharType="begin"/>
-          </w:r>
-          <w:r>
-            <w:rPr>
-              <w:noProof/>
-            </w:rPr>
-            <w:instrText xml:space="preserve"> PAGEREF _u53qym7kmczd \h </w:instrText>
-          </w:r>
-          <w:r>
-            <w:rPr>
-              <w:noProof/>
-            </w:rPr>
-          </w:r>
-          <w:r>
-            <w:rPr>
-              <w:noProof/>
-            </w:rPr>
-            <w:fldChar w:fldCharType="separate"/>
-          </w:r>
-          <w:r>
-            <w:rPr>
-              <w:noProof/>
-            </w:rPr>
-            <w:t>5</w:t>
-          </w:r>
-          <w:r>
-            <w:rPr>
-              <w:noProof/>
-            </w:rPr>
-            <w:fldChar w:fldCharType="end"/>
-          </w:r>
         </w:p>
         <w:p>
           <w:pPr>
-            <w:pStyle w:val="Normal1"/>
+            <w:pStyle w:val="TOC1"/>
             <w:tabs>
-              <w:tab w:val="right" w:pos="9360"/>
+              <w:tab w:val="right" w:pos="9350"/>
             </w:tabs>
-            <w:spacing w:before="200" w:line="240" w:lineRule="auto"/>
             <w:rPr>
-              <w:b/>
+              <w:rFonts w:asciiTheme="minorHAnsi" w:eastAsiaTheme="minorEastAsia" w:hAnsiTheme="minorHAnsi" w:cstheme="minorBidi"/>
               <w:noProof/>
-              <w:color w:val="000000"/>
+              <w:lang w:val="en-IN" w:eastAsia="en-IN"/>
             </w:rPr>
           </w:pPr>
-          <w:hyperlink w:anchor="_yuk4052btr6z">
-            <w:r>
-              <w:rPr>
+          <w:hyperlink w:anchor="_Toc68284986" w:history="1">
+            <w:r>
+              <w:rPr>
+                <w:rStyle w:val="Hyperlink"/>
                 <w:b/>
                 <w:noProof/>
-                <w:color w:val="000000"/>
               </w:rPr>
               <w:t>Software Requirements Specification - SRS</w:t>
             </w:r>
+            <w:r>
+              <w:rPr>
+                <w:noProof/>
+                <w:webHidden/>
+              </w:rPr>
+              <w:tab/>
+            </w:r>
+            <w:r>
+              <w:rPr>
+                <w:noProof/>
+                <w:webHidden/>
+              </w:rPr>
+              <w:fldChar w:fldCharType="begin"/>
+            </w:r>
+            <w:r>
+              <w:rPr>
+                <w:noProof/>
+                <w:webHidden/>
+              </w:rPr>
+              <w:instrText xml:space="preserve"> PAGEREF _Toc68284986 \h </w:instrText>
+            </w:r>
+            <w:r>
+              <w:rPr>
+                <w:noProof/>
+                <w:webHidden/>
+              </w:rPr>
+            </w:r>
+            <w:r>
+              <w:rPr>
+                <w:noProof/>
+                <w:webHidden/>
+              </w:rPr>
+              <w:fldChar w:fldCharType="separate"/>
+            </w:r>
+            <w:r>
+              <w:rPr>
+                <w:noProof/>
+                <w:webHidden/>
+              </w:rPr>
+              <w:t>6</w:t>
+            </w:r>
+            <w:r>
+              <w:rPr>
+                <w:noProof/>
+                <w:webHidden/>
+              </w:rPr>
+              <w:fldChar w:fldCharType="end"/>
+            </w:r>
           </w:hyperlink>
-          <w:r>
-            <w:rPr>
-              <w:b/>
-              <w:noProof/>
-              <w:color w:val="000000"/>
-            </w:rPr>
-            <w:tab/>
-          </w:r>
-          <w:r>
-            <w:rPr>
-              <w:noProof/>
-            </w:rPr>
-            <w:fldChar w:fldCharType="begin"/>
-          </w:r>
-          <w:r>
-            <w:rPr>
-              <w:noProof/>
-            </w:rPr>
-            <w:instrText xml:space="preserve"> PAGEREF _yuk4052btr6z \h </w:instrText>
-          </w:r>
-          <w:r>
-            <w:rPr>
-              <w:noProof/>
-            </w:rPr>
-          </w:r>
-          <w:r>
-            <w:rPr>
-              <w:noProof/>
-            </w:rPr>
-            <w:fldChar w:fldCharType="separate"/>
-          </w:r>
-          <w:r>
-            <w:rPr>
-              <w:noProof/>
-            </w:rPr>
-            <w:t>5</w:t>
-          </w:r>
-          <w:r>
-            <w:rPr>
-              <w:noProof/>
-            </w:rPr>
-            <w:fldChar w:fldCharType="end"/>
-          </w:r>
         </w:p>
         <w:p>
           <w:pPr>
-            <w:pStyle w:val="Normal1"/>
+            <w:pStyle w:val="TOC2"/>
             <w:tabs>
-              <w:tab w:val="right" w:pos="9360"/>
+              <w:tab w:val="right" w:pos="9350"/>
             </w:tabs>
-            <w:spacing w:before="60" w:line="240" w:lineRule="auto"/>
-            <w:ind w:left="360"/>
             <w:rPr>
+              <w:rFonts w:asciiTheme="minorHAnsi" w:eastAsiaTheme="minorEastAsia" w:hAnsiTheme="minorHAnsi" w:cstheme="minorBidi"/>
               <w:noProof/>
-              <w:color w:val="000000"/>
+              <w:lang w:val="en-IN" w:eastAsia="en-IN"/>
             </w:rPr>
           </w:pPr>
-          <w:hyperlink w:anchor="_bw6y6euakics">
-            <w:r>
-              <w:rPr>
-                <w:noProof/>
-                <w:color w:val="000000"/>
+          <w:hyperlink w:anchor="_Toc68284987" w:history="1">
+            <w:r>
+              <w:rPr>
+                <w:rStyle w:val="Hyperlink"/>
+                <w:rFonts w:ascii="Open Sans" w:eastAsia="Open Sans" w:hAnsi="Open Sans" w:cs="Open Sans"/>
+                <w:b/>
+                <w:noProof/>
               </w:rPr>
               <w:t>Functional Requirements</w:t>
             </w:r>
+            <w:r>
+              <w:rPr>
+                <w:noProof/>
+                <w:webHidden/>
+              </w:rPr>
+              <w:tab/>
+            </w:r>
+            <w:r>
+              <w:rPr>
+                <w:noProof/>
+                <w:webHidden/>
+              </w:rPr>
+              <w:fldChar w:fldCharType="begin"/>
+            </w:r>
+            <w:r>
+              <w:rPr>
+                <w:noProof/>
+                <w:webHidden/>
+              </w:rPr>
+              <w:instrText xml:space="preserve"> PAGEREF _Toc68284987 \h </w:instrText>
+            </w:r>
+            <w:r>
+              <w:rPr>
+                <w:noProof/>
+                <w:webHidden/>
+              </w:rPr>
+            </w:r>
+            <w:r>
+              <w:rPr>
+                <w:noProof/>
+                <w:webHidden/>
+              </w:rPr>
+              <w:fldChar w:fldCharType="separate"/>
+            </w:r>
+            <w:r>
+              <w:rPr>
+                <w:noProof/>
+                <w:webHidden/>
+              </w:rPr>
+              <w:t>6</w:t>
+            </w:r>
+            <w:r>
+              <w:rPr>
+                <w:noProof/>
+                <w:webHidden/>
+              </w:rPr>
+              <w:fldChar w:fldCharType="end"/>
+            </w:r>
           </w:hyperlink>
-          <w:r>
-            <w:rPr>
-              <w:noProof/>
-              <w:color w:val="000000"/>
-            </w:rPr>
-            <w:tab/>
-          </w:r>
-          <w:r>
-            <w:rPr>
-              <w:noProof/>
-            </w:rPr>
-            <w:fldChar w:fldCharType="begin"/>
-          </w:r>
-          <w:r>
-            <w:rPr>
-              <w:noProof/>
-            </w:rPr>
-            <w:instrText xml:space="preserve"> PAGEREF _bw6y6euakics \h </w:instrText>
-          </w:r>
-          <w:r>
-            <w:rPr>
-              <w:noProof/>
-            </w:rPr>
-          </w:r>
-          <w:r>
-            <w:rPr>
-              <w:noProof/>
-            </w:rPr>
-            <w:fldChar w:fldCharType="separate"/>
-          </w:r>
-          <w:r>
-            <w:rPr>
-              <w:noProof/>
-            </w:rPr>
-            <w:t>6</w:t>
-          </w:r>
-          <w:r>
-            <w:rPr>
-              <w:noProof/>
-            </w:rPr>
-            <w:fldChar w:fldCharType="end"/>
-          </w:r>
         </w:p>
         <w:p>
           <w:pPr>
-            <w:pStyle w:val="Normal1"/>
+            <w:pStyle w:val="TOC3"/>
             <w:tabs>
-              <w:tab w:val="right" w:pos="9360"/>
+              <w:tab w:val="right" w:pos="9350"/>
             </w:tabs>
-            <w:spacing w:before="60" w:line="240" w:lineRule="auto"/>
-            <w:ind w:left="720"/>
             <w:rPr>
+              <w:rFonts w:asciiTheme="minorHAnsi" w:eastAsiaTheme="minorEastAsia" w:hAnsiTheme="minorHAnsi" w:cstheme="minorBidi"/>
               <w:noProof/>
-              <w:color w:val="000000"/>
+              <w:lang w:val="en-IN" w:eastAsia="en-IN"/>
             </w:rPr>
           </w:pPr>
-          <w:hyperlink w:anchor="_ccm5thak6ltj">
-            <w:r>
-              <w:rPr>
-                <w:noProof/>
-                <w:color w:val="000000"/>
-              </w:rPr>
-              <w:t>1 Account module</w:t>
+          <w:hyperlink w:anchor="_Toc68284988" w:history="1">
+            <w:r>
+              <w:rPr>
+                <w:rStyle w:val="Hyperlink"/>
+                <w:rFonts w:ascii="Open Sans" w:eastAsia="Open Sans" w:hAnsi="Open Sans" w:cs="Open Sans"/>
+                <w:b/>
+                <w:noProof/>
+              </w:rPr>
+              <w:t>R.1 User module</w:t>
+            </w:r>
+            <w:r>
+              <w:rPr>
+                <w:noProof/>
+                <w:webHidden/>
+              </w:rPr>
+              <w:tab/>
+            </w:r>
+            <w:r>
+              <w:rPr>
+                <w:noProof/>
+                <w:webHidden/>
+              </w:rPr>
+              <w:fldChar w:fldCharType="begin"/>
+            </w:r>
+            <w:r>
+              <w:rPr>
+                <w:noProof/>
+                <w:webHidden/>
+              </w:rPr>
+              <w:instrText xml:space="preserve"> PAGEREF _Toc68284988 \h </w:instrText>
+            </w:r>
+            <w:r>
+              <w:rPr>
+                <w:noProof/>
+                <w:webHidden/>
+              </w:rPr>
+            </w:r>
+            <w:r>
+              <w:rPr>
+                <w:noProof/>
+                <w:webHidden/>
+              </w:rPr>
+              <w:fldChar w:fldCharType="separate"/>
+            </w:r>
+            <w:r>
+              <w:rPr>
+                <w:noProof/>
+                <w:webHidden/>
+              </w:rPr>
+              <w:t>6</w:t>
+            </w:r>
+            <w:r>
+              <w:rPr>
+                <w:noProof/>
+                <w:webHidden/>
+              </w:rPr>
+              <w:fldChar w:fldCharType="end"/>
             </w:r>
           </w:hyperlink>
-          <w:r>
-            <w:rPr>
-              <w:noProof/>
-              <w:color w:val="000000"/>
-            </w:rPr>
-            <w:tab/>
-          </w:r>
-          <w:r>
-            <w:rPr>
-              <w:noProof/>
-            </w:rPr>
-            <w:fldChar w:fldCharType="begin"/>
-          </w:r>
-          <w:r>
-            <w:rPr>
-              <w:noProof/>
-            </w:rPr>
-            <w:instrText xml:space="preserve"> PAGEREF _ccm5thak6ltj \h </w:instrText>
-          </w:r>
-          <w:r>
-            <w:rPr>
-              <w:noProof/>
-            </w:rPr>
-          </w:r>
-          <w:r>
-            <w:rPr>
-              <w:noProof/>
-            </w:rPr>
-            <w:fldChar w:fldCharType="separate"/>
-          </w:r>
-          <w:r>
-            <w:rPr>
-              <w:noProof/>
-            </w:rPr>
-            <w:t>6</w:t>
-          </w:r>
-          <w:r>
-            <w:rPr>
-              <w:noProof/>
-            </w:rPr>
-            <w:fldChar w:fldCharType="end"/>
-          </w:r>
         </w:p>
         <w:p>
           <w:pPr>
-            <w:pStyle w:val="Normal1"/>
+            <w:pStyle w:val="TOC3"/>
             <w:tabs>
-              <w:tab w:val="right" w:pos="9360"/>
+              <w:tab w:val="right" w:pos="9350"/>
             </w:tabs>
-            <w:spacing w:before="60" w:line="240" w:lineRule="auto"/>
-            <w:ind w:left="720"/>
             <w:rPr>
+              <w:rFonts w:asciiTheme="minorHAnsi" w:eastAsiaTheme="minorEastAsia" w:hAnsiTheme="minorHAnsi" w:cstheme="minorBidi"/>
               <w:noProof/>
-              <w:color w:val="000000"/>
+              <w:lang w:val="en-IN" w:eastAsia="en-IN"/>
             </w:rPr>
           </w:pPr>
-          <w:hyperlink w:anchor="_z4waop2uwv6o">
-            <w:r>
-              <w:rPr>
-                <w:noProof/>
-                <w:color w:val="000000"/>
-              </w:rPr>
-              <w:t>2 Contact module</w:t>
+          <w:hyperlink w:anchor="_Toc68284989" w:history="1">
+            <w:r>
+              <w:rPr>
+                <w:rStyle w:val="Hyperlink"/>
+                <w:rFonts w:ascii="Open Sans" w:eastAsia="Open Sans" w:hAnsi="Open Sans" w:cs="Open Sans"/>
+                <w:b/>
+                <w:noProof/>
+              </w:rPr>
+              <w:t>R.2 One to one chat module</w:t>
+            </w:r>
+            <w:r>
+              <w:rPr>
+                <w:noProof/>
+                <w:webHidden/>
+              </w:rPr>
+              <w:tab/>
+            </w:r>
+            <w:r>
+              <w:rPr>
+                <w:noProof/>
+                <w:webHidden/>
+              </w:rPr>
+              <w:fldChar w:fldCharType="begin"/>
+            </w:r>
+            <w:r>
+              <w:rPr>
+                <w:noProof/>
+                <w:webHidden/>
+              </w:rPr>
+              <w:instrText xml:space="preserve"> PAGEREF _Toc68284989 \h </w:instrText>
+            </w:r>
+            <w:r>
+              <w:rPr>
+                <w:noProof/>
+                <w:webHidden/>
+              </w:rPr>
+            </w:r>
+            <w:r>
+              <w:rPr>
+                <w:noProof/>
+                <w:webHidden/>
+              </w:rPr>
+              <w:fldChar w:fldCharType="separate"/>
+            </w:r>
+            <w:r>
+              <w:rPr>
+                <w:noProof/>
+                <w:webHidden/>
+              </w:rPr>
+              <w:t>7</w:t>
+            </w:r>
+            <w:r>
+              <w:rPr>
+                <w:noProof/>
+                <w:webHidden/>
+              </w:rPr>
+              <w:fldChar w:fldCharType="end"/>
             </w:r>
           </w:hyperlink>
-          <w:r>
-            <w:rPr>
-              <w:noProof/>
-              <w:color w:val="000000"/>
-            </w:rPr>
-            <w:tab/>
-          </w:r>
-          <w:r>
-            <w:rPr>
-              <w:noProof/>
-            </w:rPr>
-            <w:fldChar w:fldCharType="begin"/>
-          </w:r>
-          <w:r>
-            <w:rPr>
-              <w:noProof/>
-            </w:rPr>
-            <w:instrText xml:space="preserve"> PAGEREF _z4waop2uwv6o \h </w:instrText>
-          </w:r>
-          <w:r>
-            <w:rPr>
-              <w:noProof/>
-            </w:rPr>
-          </w:r>
-          <w:r>
-            <w:rPr>
-              <w:noProof/>
-            </w:rPr>
-            <w:fldChar w:fldCharType="separate"/>
-          </w:r>
-          <w:r>
-            <w:rPr>
-              <w:noProof/>
-            </w:rPr>
-            <w:t>7</w:t>
-          </w:r>
-          <w:r>
-            <w:rPr>
-              <w:noProof/>
-            </w:rPr>
-            <w:fldChar w:fldCharType="end"/>
-          </w:r>
         </w:p>
         <w:p>
           <w:pPr>
-            <w:pStyle w:val="Normal1"/>
+            <w:pStyle w:val="TOC3"/>
             <w:tabs>
-              <w:tab w:val="right" w:pos="9360"/>
+              <w:tab w:val="right" w:pos="9350"/>
             </w:tabs>
-            <w:spacing w:before="60" w:line="240" w:lineRule="auto"/>
-            <w:ind w:left="720"/>
             <w:rPr>
+              <w:rFonts w:asciiTheme="minorHAnsi" w:eastAsiaTheme="minorEastAsia" w:hAnsiTheme="minorHAnsi" w:cstheme="minorBidi"/>
               <w:noProof/>
-              <w:color w:val="000000"/>
+              <w:lang w:val="en-IN" w:eastAsia="en-IN"/>
             </w:rPr>
           </w:pPr>
-          <w:hyperlink w:anchor="_2p2vd8b96yu7">
-            <w:r>
-              <w:rPr>
-                <w:noProof/>
-                <w:color w:val="000000"/>
-              </w:rPr>
-              <w:t>3 Group module</w:t>
+          <w:hyperlink w:anchor="_Toc68284990" w:history="1">
+            <w:r>
+              <w:rPr>
+                <w:rStyle w:val="Hyperlink"/>
+                <w:rFonts w:ascii="Open Sans" w:eastAsia="Open Sans" w:hAnsi="Open Sans" w:cs="Open Sans"/>
+                <w:b/>
+                <w:noProof/>
+              </w:rPr>
+              <w:t>R.3 Broadcast chat module</w:t>
+            </w:r>
+            <w:r>
+              <w:rPr>
+                <w:noProof/>
+                <w:webHidden/>
+              </w:rPr>
+              <w:tab/>
+            </w:r>
+            <w:r>
+              <w:rPr>
+                <w:noProof/>
+                <w:webHidden/>
+              </w:rPr>
+              <w:fldChar w:fldCharType="begin"/>
+            </w:r>
+            <w:r>
+              <w:rPr>
+                <w:noProof/>
+                <w:webHidden/>
+              </w:rPr>
+              <w:instrText xml:space="preserve"> PAGEREF _Toc68284990 \h </w:instrText>
+            </w:r>
+            <w:r>
+              <w:rPr>
+                <w:noProof/>
+                <w:webHidden/>
+              </w:rPr>
+            </w:r>
+            <w:r>
+              <w:rPr>
+                <w:noProof/>
+                <w:webHidden/>
+              </w:rPr>
+              <w:fldChar w:fldCharType="separate"/>
+            </w:r>
+            <w:r>
+              <w:rPr>
+                <w:noProof/>
+                <w:webHidden/>
+              </w:rPr>
+              <w:t>8</w:t>
+            </w:r>
+            <w:r>
+              <w:rPr>
+                <w:noProof/>
+                <w:webHidden/>
+              </w:rPr>
+              <w:fldChar w:fldCharType="end"/>
             </w:r>
           </w:hyperlink>
-          <w:r>
-            <w:rPr>
-              <w:noProof/>
-              <w:color w:val="000000"/>
-            </w:rPr>
-            <w:tab/>
-          </w:r>
-          <w:r>
-            <w:rPr>
-              <w:noProof/>
-            </w:rPr>
-            <w:fldChar w:fldCharType="begin"/>
-          </w:r>
-          <w:r>
-            <w:rPr>
-              <w:noProof/>
-            </w:rPr>
-            <w:instrText xml:space="preserve"> PAGEREF _2p2vd8b96yu7 \h </w:instrText>
-          </w:r>
-          <w:r>
-            <w:rPr>
-              <w:noProof/>
-            </w:rPr>
-          </w:r>
-          <w:r>
-            <w:rPr>
-              <w:noProof/>
-            </w:rPr>
-            <w:fldChar w:fldCharType="separate"/>
-          </w:r>
-          <w:r>
-            <w:rPr>
-              <w:noProof/>
-            </w:rPr>
-            <w:t>8</w:t>
-          </w:r>
-          <w:r>
-            <w:rPr>
-              <w:noProof/>
-            </w:rPr>
-            <w:fldChar w:fldCharType="end"/>
-          </w:r>
         </w:p>
         <w:p>
           <w:pPr>
-            <w:pStyle w:val="Normal1"/>
+            <w:pStyle w:val="TOC1"/>
             <w:tabs>
-              <w:tab w:val="right" w:pos="9360"/>
+              <w:tab w:val="right" w:pos="9350"/>
             </w:tabs>
-            <w:spacing w:before="200" w:line="240" w:lineRule="auto"/>
             <w:rPr>
-              <w:b/>
+              <w:rFonts w:asciiTheme="minorHAnsi" w:eastAsiaTheme="minorEastAsia" w:hAnsiTheme="minorHAnsi" w:cstheme="minorBidi"/>
               <w:noProof/>
-              <w:color w:val="000000"/>
+              <w:lang w:val="en-IN" w:eastAsia="en-IN"/>
             </w:rPr>
           </w:pPr>
-          <w:hyperlink w:anchor="_9hvyvl4504p2">
-            <w:r>
-              <w:rPr>
+          <w:hyperlink w:anchor="_Toc68284991" w:history="1">
+            <w:r>
+              <w:rPr>
+                <w:rStyle w:val="Hyperlink"/>
+                <w:rFonts w:ascii="Open Sans" w:hAnsi="Open Sans" w:cs="Open Sans"/>
                 <w:b/>
                 <w:noProof/>
-                <w:color w:val="000000"/>
               </w:rPr>
               <w:t>Design</w:t>
             </w:r>
+            <w:r>
+              <w:rPr>
+                <w:noProof/>
+                <w:webHidden/>
+              </w:rPr>
+              <w:tab/>
+            </w:r>
+            <w:r>
+              <w:rPr>
+                <w:noProof/>
+                <w:webHidden/>
+              </w:rPr>
+              <w:fldChar w:fldCharType="begin"/>
+            </w:r>
+            <w:r>
+              <w:rPr>
+                <w:noProof/>
+                <w:webHidden/>
+              </w:rPr>
+              <w:instrText xml:space="preserve"> PAGEREF _Toc68284991 \h </w:instrText>
+            </w:r>
+            <w:r>
+              <w:rPr>
+                <w:noProof/>
+                <w:webHidden/>
+              </w:rPr>
+            </w:r>
+            <w:r>
+              <w:rPr>
+                <w:noProof/>
+                <w:webHidden/>
+              </w:rPr>
+              <w:fldChar w:fldCharType="separate"/>
+            </w:r>
+            <w:r>
+              <w:rPr>
+                <w:noProof/>
+                <w:webHidden/>
+              </w:rPr>
+              <w:t>9</w:t>
+            </w:r>
+            <w:r>
+              <w:rPr>
+                <w:noProof/>
+                <w:webHidden/>
+              </w:rPr>
+              <w:fldChar w:fldCharType="end"/>
+            </w:r>
           </w:hyperlink>
-          <w:r>
-            <w:rPr>
-              <w:b/>
-              <w:noProof/>
-              <w:color w:val="000000"/>
-            </w:rPr>
-            <w:tab/>
-          </w:r>
-          <w:r>
-            <w:rPr>
-              <w:noProof/>
-            </w:rPr>
-            <w:fldChar w:fldCharType="begin"/>
-          </w:r>
-          <w:r>
-            <w:rPr>
-              <w:noProof/>
-            </w:rPr>
-            <w:instrText xml:space="preserve"> PAGEREF _9hvyvl4504p2 \h </w:instrText>
-          </w:r>
-          <w:r>
-            <w:rPr>
-              <w:noProof/>
-            </w:rPr>
-          </w:r>
-          <w:r>
-            <w:rPr>
-              <w:noProof/>
-            </w:rPr>
-            <w:fldChar w:fldCharType="separate"/>
-          </w:r>
-          <w:r>
-            <w:rPr>
-              <w:noProof/>
-            </w:rPr>
-            <w:t>9</w:t>
-          </w:r>
-          <w:r>
-            <w:rPr>
-              <w:noProof/>
-            </w:rPr>
-            <w:fldChar w:fldCharType="end"/>
-          </w:r>
         </w:p>
         <w:p>
           <w:pPr>
-            <w:pStyle w:val="Normal1"/>
+            <w:pStyle w:val="TOC2"/>
             <w:tabs>
-              <w:tab w:val="right" w:pos="9360"/>
+              <w:tab w:val="right" w:pos="9350"/>
             </w:tabs>
-            <w:spacing w:before="60" w:line="240" w:lineRule="auto"/>
-            <w:ind w:left="360"/>
             <w:rPr>
+              <w:rFonts w:asciiTheme="minorHAnsi" w:eastAsiaTheme="minorEastAsia" w:hAnsiTheme="minorHAnsi" w:cstheme="minorBidi"/>
               <w:noProof/>
-              <w:color w:val="000000"/>
+              <w:lang w:val="en-IN" w:eastAsia="en-IN"/>
             </w:rPr>
           </w:pPr>
-          <w:hyperlink w:anchor="_rb5uys5010h6">
-            <w:r>
-              <w:rPr>
-                <w:noProof/>
-                <w:color w:val="000000"/>
+          <w:hyperlink w:anchor="_Toc68284992" w:history="1">
+            <w:r>
+              <w:rPr>
+                <w:rStyle w:val="Hyperlink"/>
+                <w:rFonts w:ascii="Open Sans" w:hAnsi="Open Sans" w:cs="Open Sans"/>
+                <w:b/>
+                <w:noProof/>
               </w:rPr>
               <w:t>Class Diagram</w:t>
             </w:r>
+            <w:r>
+              <w:rPr>
+                <w:noProof/>
+                <w:webHidden/>
+              </w:rPr>
+              <w:tab/>
+            </w:r>
+            <w:r>
+              <w:rPr>
+                <w:noProof/>
+                <w:webHidden/>
+              </w:rPr>
+              <w:fldChar w:fldCharType="begin"/>
+            </w:r>
+            <w:r>
+              <w:rPr>
+                <w:noProof/>
+                <w:webHidden/>
+              </w:rPr>
+              <w:instrText xml:space="preserve"> PAGEREF _Toc68284992 \h </w:instrText>
+            </w:r>
+            <w:r>
+              <w:rPr>
+                <w:noProof/>
+                <w:webHidden/>
+              </w:rPr>
+            </w:r>
+            <w:r>
+              <w:rPr>
+                <w:noProof/>
+                <w:webHidden/>
+              </w:rPr>
+              <w:fldChar w:fldCharType="separate"/>
+            </w:r>
+            <w:r>
+              <w:rPr>
+                <w:noProof/>
+                <w:webHidden/>
+              </w:rPr>
+              <w:t>9</w:t>
+            </w:r>
+            <w:r>
+              <w:rPr>
+                <w:noProof/>
+                <w:webHidden/>
+              </w:rPr>
+              <w:fldChar w:fldCharType="end"/>
+            </w:r>
           </w:hyperlink>
-          <w:r>
-            <w:rPr>
-              <w:noProof/>
-              <w:color w:val="000000"/>
-            </w:rPr>
-            <w:tab/>
-          </w:r>
-          <w:r>
-            <w:rPr>
-              <w:noProof/>
-            </w:rPr>
-            <w:fldChar w:fldCharType="begin"/>
-          </w:r>
-          <w:r>
-            <w:rPr>
-              <w:noProof/>
-            </w:rPr>
-            <w:instrText xml:space="preserve"> PAGEREF _rb5uys5010h6 \h </w:instrText>
-          </w:r>
-          <w:r>
-            <w:rPr>
-              <w:noProof/>
-            </w:rPr>
-          </w:r>
-          <w:r>
-            <w:rPr>
-              <w:noProof/>
-            </w:rPr>
-            <w:fldChar w:fldCharType="separate"/>
-          </w:r>
-          <w:r>
-            <w:rPr>
-              <w:noProof/>
-            </w:rPr>
-            <w:t>9</w:t>
-          </w:r>
-          <w:r>
-            <w:rPr>
-              <w:noProof/>
-            </w:rPr>
-            <w:fldChar w:fldCharType="end"/>
-          </w:r>
         </w:p>
         <w:p>
           <w:pPr>
-            <w:pStyle w:val="Normal1"/>
+            <w:pStyle w:val="TOC2"/>
             <w:tabs>
-              <w:tab w:val="right" w:pos="9360"/>
+              <w:tab w:val="right" w:pos="9350"/>
             </w:tabs>
-            <w:spacing w:before="60" w:line="240" w:lineRule="auto"/>
-            <w:ind w:left="360"/>
             <w:rPr>
+              <w:rFonts w:asciiTheme="minorHAnsi" w:eastAsiaTheme="minorEastAsia" w:hAnsiTheme="minorHAnsi" w:cstheme="minorBidi"/>
               <w:noProof/>
-              <w:color w:val="000000"/>
+              <w:lang w:val="en-IN" w:eastAsia="en-IN"/>
             </w:rPr>
           </w:pPr>
-          <w:hyperlink w:anchor="_4rzsdjwbdklt">
-            <w:r>
-              <w:rPr>
-                <w:noProof/>
-                <w:color w:val="000000"/>
-              </w:rPr>
-              <w:t>State Diagram</w:t>
+          <w:hyperlink w:anchor="_Toc68284993" w:history="1">
+            <w:r>
+              <w:rPr>
+                <w:rStyle w:val="Hyperlink"/>
+                <w:rFonts w:ascii="Open Sans" w:hAnsi="Open Sans" w:cs="Open Sans"/>
+                <w:b/>
+                <w:noProof/>
+              </w:rPr>
+              <w:t>Use case Diagram</w:t>
+            </w:r>
+            <w:r>
+              <w:rPr>
+                <w:noProof/>
+                <w:webHidden/>
+              </w:rPr>
+              <w:tab/>
+            </w:r>
+            <w:r>
+              <w:rPr>
+                <w:noProof/>
+                <w:webHidden/>
+              </w:rPr>
+              <w:fldChar w:fldCharType="begin"/>
+            </w:r>
+            <w:r>
+              <w:rPr>
+                <w:noProof/>
+                <w:webHidden/>
+              </w:rPr>
+              <w:instrText xml:space="preserve"> PAGEREF _Toc68284993 \h </w:instrText>
+            </w:r>
+            <w:r>
+              <w:rPr>
+                <w:noProof/>
+                <w:webHidden/>
+              </w:rPr>
+            </w:r>
+            <w:r>
+              <w:rPr>
+                <w:noProof/>
+                <w:webHidden/>
+              </w:rPr>
+              <w:fldChar w:fldCharType="separate"/>
+            </w:r>
+            <w:r>
+              <w:rPr>
+                <w:noProof/>
+                <w:webHidden/>
+              </w:rPr>
+              <w:t>10</w:t>
+            </w:r>
+            <w:r>
+              <w:rPr>
+                <w:noProof/>
+                <w:webHidden/>
+              </w:rPr>
+              <w:fldChar w:fldCharType="end"/>
             </w:r>
           </w:hyperlink>
-          <w:r>
-            <w:rPr>
-              <w:noProof/>
-              <w:color w:val="000000"/>
-            </w:rPr>
-            <w:tab/>
-          </w:r>
-          <w:r>
-            <w:rPr>
-              <w:noProof/>
-            </w:rPr>
-            <w:fldChar w:fldCharType="begin"/>
-          </w:r>
-          <w:r>
-            <w:rPr>
-              <w:noProof/>
-            </w:rPr>
-            <w:instrText xml:space="preserve"> PAGEREF _4rzsdjwbdklt \h </w:instrText>
-          </w:r>
-          <w:r>
-            <w:rPr>
-              <w:noProof/>
-            </w:rPr>
-          </w:r>
-          <w:r>
-            <w:rPr>
-              <w:noProof/>
-            </w:rPr>
-            <w:fldChar w:fldCharType="separate"/>
-          </w:r>
-          <w:r>
-            <w:rPr>
-              <w:noProof/>
-            </w:rPr>
-            <w:t>9</w:t>
-          </w:r>
-          <w:r>
-            <w:rPr>
-              <w:noProof/>
-            </w:rPr>
-            <w:fldChar w:fldCharType="end"/>
-          </w:r>
         </w:p>
         <w:p>
           <w:pPr>
-            <w:pStyle w:val="Normal1"/>
+            <w:pStyle w:val="TOC2"/>
             <w:tabs>
-              <w:tab w:val="right" w:pos="9360"/>
+              <w:tab w:val="right" w:pos="9350"/>
             </w:tabs>
-            <w:spacing w:before="60" w:line="240" w:lineRule="auto"/>
-            <w:ind w:left="360"/>
             <w:rPr>
+              <w:rFonts w:asciiTheme="minorHAnsi" w:eastAsiaTheme="minorEastAsia" w:hAnsiTheme="minorHAnsi" w:cstheme="minorBidi"/>
               <w:noProof/>
-              <w:color w:val="000000"/>
+              <w:lang w:val="en-IN" w:eastAsia="en-IN"/>
             </w:rPr>
           </w:pPr>
-          <w:hyperlink w:anchor="_jwz3t3kg1tbf">
-            <w:r>
-              <w:rPr>
-                <w:noProof/>
-                <w:color w:val="000000"/>
-              </w:rPr>
-              <w:t>Use case Diagram</w:t>
+          <w:hyperlink w:anchor="_Toc68284994" w:history="1">
+            <w:r>
+              <w:rPr>
+                <w:rStyle w:val="Hyperlink"/>
+                <w:rFonts w:ascii="Open Sans" w:hAnsi="Open Sans" w:cs="Open Sans"/>
+                <w:b/>
+                <w:noProof/>
+              </w:rPr>
+              <w:t>ER Diagram</w:t>
+            </w:r>
+            <w:r>
+              <w:rPr>
+                <w:noProof/>
+                <w:webHidden/>
+              </w:rPr>
+              <w:tab/>
+            </w:r>
+            <w:r>
+              <w:rPr>
+                <w:noProof/>
+                <w:webHidden/>
+              </w:rPr>
+              <w:fldChar w:fldCharType="begin"/>
+            </w:r>
+            <w:r>
+              <w:rPr>
+                <w:noProof/>
+                <w:webHidden/>
+              </w:rPr>
+              <w:instrText xml:space="preserve"> PAGEREF _Toc68284994 \h </w:instrText>
+            </w:r>
+            <w:r>
+              <w:rPr>
+                <w:noProof/>
+                <w:webHidden/>
+              </w:rPr>
+            </w:r>
+            <w:r>
+              <w:rPr>
+                <w:noProof/>
+                <w:webHidden/>
+              </w:rPr>
+              <w:fldChar w:fldCharType="separate"/>
+            </w:r>
+            <w:r>
+              <w:rPr>
+                <w:noProof/>
+                <w:webHidden/>
+              </w:rPr>
+              <w:t>11</w:t>
+            </w:r>
+            <w:r>
+              <w:rPr>
+                <w:noProof/>
+                <w:webHidden/>
+              </w:rPr>
+              <w:fldChar w:fldCharType="end"/>
             </w:r>
           </w:hyperlink>
-          <w:r>
-            <w:rPr>
-              <w:noProof/>
-              <w:color w:val="000000"/>
-            </w:rPr>
-            <w:tab/>
-          </w:r>
-          <w:r>
-            <w:rPr>
-              <w:noProof/>
-            </w:rPr>
-            <w:fldChar w:fldCharType="begin"/>
-          </w:r>
-          <w:r>
-            <w:rPr>
-              <w:noProof/>
-            </w:rPr>
-            <w:instrText xml:space="preserve"> PAGEREF _jwz3t3kg1tbf \h </w:instrText>
-          </w:r>
-          <w:r>
-            <w:rPr>
-              <w:noProof/>
-            </w:rPr>
-          </w:r>
-          <w:r>
-            <w:rPr>
-              <w:noProof/>
-            </w:rPr>
-            <w:fldChar w:fldCharType="separate"/>
-          </w:r>
-          <w:r>
-            <w:rPr>
-              <w:noProof/>
-            </w:rPr>
-            <w:t>9</w:t>
-          </w:r>
-          <w:r>
-            <w:rPr>
-              <w:noProof/>
-            </w:rPr>
-            <w:fldChar w:fldCharType="end"/>
-          </w:r>
         </w:p>
         <w:p>
           <w:pPr>
-            <w:pStyle w:val="Normal1"/>
+            <w:pStyle w:val="TOC2"/>
             <w:tabs>
-              <w:tab w:val="right" w:pos="9360"/>
+              <w:tab w:val="right" w:pos="9350"/>
             </w:tabs>
-            <w:spacing w:before="60" w:line="240" w:lineRule="auto"/>
-            <w:ind w:left="360"/>
             <w:rPr>
+              <w:rFonts w:asciiTheme="minorHAnsi" w:eastAsiaTheme="minorEastAsia" w:hAnsiTheme="minorHAnsi" w:cstheme="minorBidi"/>
               <w:noProof/>
-              <w:color w:val="000000"/>
+              <w:lang w:val="en-IN" w:eastAsia="en-IN"/>
             </w:rPr>
           </w:pPr>
-          <w:hyperlink w:anchor="_o7z9ra0gx0">
-            <w:r>
-              <w:rPr>
-                <w:noProof/>
-                <w:color w:val="000000"/>
-              </w:rPr>
-              <w:t>Sequence Diagram</w:t>
+          <w:hyperlink w:anchor="_Toc68284995" w:history="1">
+            <w:r>
+              <w:rPr>
+                <w:rStyle w:val="Hyperlink"/>
+                <w:rFonts w:ascii="Open Sans" w:hAnsi="Open Sans" w:cs="Open Sans"/>
+                <w:b/>
+                <w:noProof/>
+              </w:rPr>
+              <w:t>Data Dictionary</w:t>
+            </w:r>
+            <w:r>
+              <w:rPr>
+                <w:noProof/>
+                <w:webHidden/>
+              </w:rPr>
+              <w:tab/>
+            </w:r>
+            <w:r>
+              <w:rPr>
+                <w:noProof/>
+                <w:webHidden/>
+              </w:rPr>
+              <w:fldChar w:fldCharType="begin"/>
+            </w:r>
+            <w:r>
+              <w:rPr>
+                <w:noProof/>
+                <w:webHidden/>
+              </w:rPr>
+              <w:instrText xml:space="preserve"> PAGEREF _Toc68284995 \h </w:instrText>
+            </w:r>
+            <w:r>
+              <w:rPr>
+                <w:noProof/>
+                <w:webHidden/>
+              </w:rPr>
+            </w:r>
+            <w:r>
+              <w:rPr>
+                <w:noProof/>
+                <w:webHidden/>
+              </w:rPr>
+              <w:fldChar w:fldCharType="separate"/>
+            </w:r>
+            <w:r>
+              <w:rPr>
+                <w:noProof/>
+                <w:webHidden/>
+              </w:rPr>
+              <w:t>11</w:t>
+            </w:r>
+            <w:r>
+              <w:rPr>
+                <w:noProof/>
+                <w:webHidden/>
+              </w:rPr>
+              <w:fldChar w:fldCharType="end"/>
             </w:r>
           </w:hyperlink>
-          <w:r>
-            <w:rPr>
-              <w:noProof/>
-              <w:color w:val="000000"/>
-            </w:rPr>
-            <w:tab/>
-          </w:r>
-          <w:r>
-            <w:rPr>
-              <w:noProof/>
-            </w:rPr>
-            <w:fldChar w:fldCharType="begin"/>
-          </w:r>
-          <w:r>
-            <w:rPr>
-              <w:noProof/>
-            </w:rPr>
-            <w:instrText xml:space="preserve"> PAGEREF _o7z9ra0gx0 \h </w:instrText>
-          </w:r>
-          <w:r>
-            <w:rPr>
-              <w:noProof/>
-            </w:rPr>
-          </w:r>
-          <w:r>
-            <w:rPr>
-              <w:noProof/>
-            </w:rPr>
-            <w:fldChar w:fldCharType="separate"/>
-          </w:r>
-          <w:r>
-            <w:rPr>
-              <w:noProof/>
-            </w:rPr>
-            <w:t>10</w:t>
-          </w:r>
-          <w:r>
-            <w:rPr>
-              <w:noProof/>
-            </w:rPr>
-            <w:fldChar w:fldCharType="end"/>
-          </w:r>
         </w:p>
         <w:p>
           <w:pPr>
-            <w:pStyle w:val="Normal1"/>
+            <w:pStyle w:val="TOC3"/>
             <w:tabs>
-              <w:tab w:val="right" w:pos="9360"/>
+              <w:tab w:val="right" w:pos="9350"/>
             </w:tabs>
-            <w:spacing w:before="60" w:line="240" w:lineRule="auto"/>
-            <w:ind w:left="360"/>
             <w:rPr>
+              <w:rFonts w:asciiTheme="minorHAnsi" w:eastAsiaTheme="minorEastAsia" w:hAnsiTheme="minorHAnsi" w:cstheme="minorBidi"/>
               <w:noProof/>
-              <w:color w:val="000000"/>
+              <w:lang w:val="en-IN" w:eastAsia="en-IN"/>
             </w:rPr>
           </w:pPr>
-          <w:hyperlink w:anchor="_5vbu2epykpv0">
-            <w:r>
-              <w:rPr>
-                <w:noProof/>
-                <w:color w:val="000000"/>
-              </w:rPr>
-              <w:t>Activity Diagram</w:t>
+          <w:hyperlink w:anchor="_Toc68284996" w:history="1">
+            <w:r>
+              <w:rPr>
+                <w:rStyle w:val="Hyperlink"/>
+                <w:rFonts w:ascii="Open Sans" w:hAnsi="Open Sans" w:cs="Open Sans"/>
+                <w:b/>
+                <w:noProof/>
+              </w:rPr>
+              <w:t>Application User</w:t>
+            </w:r>
+            <w:r>
+              <w:rPr>
+                <w:noProof/>
+                <w:webHidden/>
+              </w:rPr>
+              <w:tab/>
+            </w:r>
+            <w:r>
+              <w:rPr>
+                <w:noProof/>
+                <w:webHidden/>
+              </w:rPr>
+              <w:fldChar w:fldCharType="begin"/>
+            </w:r>
+            <w:r>
+              <w:rPr>
+                <w:noProof/>
+                <w:webHidden/>
+              </w:rPr>
+              <w:instrText xml:space="preserve"> PAGEREF _Toc68284996 \h </w:instrText>
+            </w:r>
+            <w:r>
+              <w:rPr>
+                <w:noProof/>
+                <w:webHidden/>
+              </w:rPr>
+            </w:r>
+            <w:r>
+              <w:rPr>
+                <w:noProof/>
+                <w:webHidden/>
+              </w:rPr>
+              <w:fldChar w:fldCharType="separate"/>
+            </w:r>
+            <w:r>
+              <w:rPr>
+                <w:noProof/>
+                <w:webHidden/>
+              </w:rPr>
+              <w:t>11</w:t>
+            </w:r>
+            <w:r>
+              <w:rPr>
+                <w:noProof/>
+                <w:webHidden/>
+              </w:rPr>
+              <w:fldChar w:fldCharType="end"/>
             </w:r>
           </w:hyperlink>
-          <w:r>
-            <w:rPr>
-              <w:noProof/>
-              <w:color w:val="000000"/>
-            </w:rPr>
-            <w:tab/>
-          </w:r>
-          <w:r>
-            <w:rPr>
-              <w:noProof/>
-            </w:rPr>
-            <w:fldChar w:fldCharType="begin"/>
-          </w:r>
-          <w:r>
-            <w:rPr>
-              <w:noProof/>
-            </w:rPr>
-            <w:instrText xml:space="preserve"> PAGEREF _5vbu2epykpv0 \h </w:instrText>
-          </w:r>
-          <w:r>
-            <w:rPr>
-              <w:noProof/>
-            </w:rPr>
-            <w:fldChar w:fldCharType="separate"/>
-          </w:r>
-          <w:r>
-            <w:rPr>
-              <w:b/>
-              <w:bCs/>
-              <w:noProof/>
-            </w:rPr>
-            <w:t>Error! Bookmark not defined.</w:t>
-          </w:r>
-          <w:r>
-            <w:rPr>
-              <w:noProof/>
-            </w:rPr>
-            <w:fldChar w:fldCharType="end"/>
-          </w:r>
         </w:p>
         <w:p>
           <w:pPr>
-            <w:pStyle w:val="Normal1"/>
+            <w:pStyle w:val="TOC3"/>
             <w:tabs>
-              <w:tab w:val="right" w:pos="9360"/>
+              <w:tab w:val="right" w:pos="9350"/>
             </w:tabs>
-            <w:spacing w:before="60" w:line="240" w:lineRule="auto"/>
-            <w:ind w:left="360"/>
             <w:rPr>
+              <w:rFonts w:asciiTheme="minorHAnsi" w:eastAsiaTheme="minorEastAsia" w:hAnsiTheme="minorHAnsi" w:cstheme="minorBidi"/>
               <w:noProof/>
-              <w:color w:val="000000"/>
+              <w:lang w:val="en-IN" w:eastAsia="en-IN"/>
             </w:rPr>
           </w:pPr>
-          <w:hyperlink w:anchor="_ds7g3i58x30v">
-            <w:r>
-              <w:rPr>
-                <w:noProof/>
-                <w:color w:val="000000"/>
-              </w:rPr>
-              <w:t>ER Diagram</w:t>
+          <w:hyperlink w:anchor="_Toc68284997" w:history="1">
+            <w:r>
+              <w:rPr>
+                <w:rStyle w:val="Hyperlink"/>
+                <w:rFonts w:ascii="Open Sans" w:hAnsi="Open Sans" w:cs="Open Sans"/>
+                <w:b/>
+                <w:noProof/>
+              </w:rPr>
+              <w:t>Message</w:t>
+            </w:r>
+            <w:r>
+              <w:rPr>
+                <w:noProof/>
+                <w:webHidden/>
+              </w:rPr>
+              <w:tab/>
+            </w:r>
+            <w:r>
+              <w:rPr>
+                <w:noProof/>
+                <w:webHidden/>
+              </w:rPr>
+              <w:fldChar w:fldCharType="begin"/>
+            </w:r>
+            <w:r>
+              <w:rPr>
+                <w:noProof/>
+                <w:webHidden/>
+              </w:rPr>
+              <w:instrText xml:space="preserve"> PAGEREF _Toc68284997 \h </w:instrText>
+            </w:r>
+            <w:r>
+              <w:rPr>
+                <w:noProof/>
+                <w:webHidden/>
+              </w:rPr>
+            </w:r>
+            <w:r>
+              <w:rPr>
+                <w:noProof/>
+                <w:webHidden/>
+              </w:rPr>
+              <w:fldChar w:fldCharType="separate"/>
+            </w:r>
+            <w:r>
+              <w:rPr>
+                <w:noProof/>
+                <w:webHidden/>
+              </w:rPr>
+              <w:t>12</w:t>
+            </w:r>
+            <w:r>
+              <w:rPr>
+                <w:noProof/>
+                <w:webHidden/>
+              </w:rPr>
+              <w:fldChar w:fldCharType="end"/>
             </w:r>
           </w:hyperlink>
-          <w:r>
-            <w:rPr>
-              <w:noProof/>
-              <w:color w:val="000000"/>
-            </w:rPr>
-            <w:tab/>
-          </w:r>
-          <w:r>
-            <w:rPr>
-              <w:noProof/>
-            </w:rPr>
-            <w:fldChar w:fldCharType="begin"/>
-          </w:r>
-          <w:r>
-            <w:rPr>
-              <w:noProof/>
-            </w:rPr>
-            <w:instrText xml:space="preserve"> PAGEREF _ds7g3i58x30v \h </w:instrText>
-          </w:r>
-          <w:r>
-            <w:rPr>
-              <w:noProof/>
-            </w:rPr>
-          </w:r>
-          <w:r>
-            <w:rPr>
-              <w:noProof/>
-            </w:rPr>
-            <w:fldChar w:fldCharType="separate"/>
-          </w:r>
-          <w:r>
-            <w:rPr>
-              <w:noProof/>
-            </w:rPr>
-            <w:t>10</w:t>
-          </w:r>
-          <w:r>
-            <w:rPr>
-              <w:noProof/>
-            </w:rPr>
-            <w:fldChar w:fldCharType="end"/>
-          </w:r>
         </w:p>
         <w:p>
           <w:pPr>
-            <w:pStyle w:val="Normal1"/>
+            <w:pStyle w:val="TOC3"/>
             <w:tabs>
-              <w:tab w:val="right" w:pos="9360"/>
+              <w:tab w:val="right" w:pos="9350"/>
             </w:tabs>
-            <w:spacing w:before="60" w:line="240" w:lineRule="auto"/>
-            <w:ind w:left="360"/>
             <w:rPr>
+              <w:rFonts w:asciiTheme="minorHAnsi" w:eastAsiaTheme="minorEastAsia" w:hAnsiTheme="minorHAnsi" w:cstheme="minorBidi"/>
               <w:noProof/>
-              <w:color w:val="000000"/>
+              <w:lang w:val="en-IN" w:eastAsia="en-IN"/>
             </w:rPr>
           </w:pPr>
-          <w:hyperlink w:anchor="_cxsj2mz1k2w7">
-            <w:r>
-              <w:rPr>
-                <w:noProof/>
-                <w:color w:val="000000"/>
-              </w:rPr>
-              <w:t>Data Dictionary</w:t>
+          <w:hyperlink w:anchor="_Toc68284998" w:history="1">
+            <w:r>
+              <w:rPr>
+                <w:rStyle w:val="Hyperlink"/>
+                <w:rFonts w:ascii="Open Sans" w:hAnsi="Open Sans" w:cs="Open Sans"/>
+                <w:b/>
+                <w:noProof/>
+              </w:rPr>
+              <w:t>Room</w:t>
+            </w:r>
+            <w:r>
+              <w:rPr>
+                <w:noProof/>
+                <w:webHidden/>
+              </w:rPr>
+              <w:tab/>
+            </w:r>
+            <w:r>
+              <w:rPr>
+                <w:noProof/>
+                <w:webHidden/>
+              </w:rPr>
+              <w:fldChar w:fldCharType="begin"/>
+            </w:r>
+            <w:r>
+              <w:rPr>
+                <w:noProof/>
+                <w:webHidden/>
+              </w:rPr>
+              <w:instrText xml:space="preserve"> PAGEREF _Toc68284998 \h </w:instrText>
+            </w:r>
+            <w:r>
+              <w:rPr>
+                <w:noProof/>
+                <w:webHidden/>
+              </w:rPr>
+            </w:r>
+            <w:r>
+              <w:rPr>
+                <w:noProof/>
+                <w:webHidden/>
+              </w:rPr>
+              <w:fldChar w:fldCharType="separate"/>
+            </w:r>
+            <w:r>
+              <w:rPr>
+                <w:noProof/>
+                <w:webHidden/>
+              </w:rPr>
+              <w:t>12</w:t>
+            </w:r>
+            <w:r>
+              <w:rPr>
+                <w:noProof/>
+                <w:webHidden/>
+              </w:rPr>
+              <w:fldChar w:fldCharType="end"/>
             </w:r>
           </w:hyperlink>
-          <w:r>
-            <w:rPr>
-              <w:noProof/>
-              <w:color w:val="000000"/>
-            </w:rPr>
-            <w:tab/>
-          </w:r>
-          <w:r>
-            <w:rPr>
-              <w:noProof/>
-            </w:rPr>
-            <w:fldChar w:fldCharType="begin"/>
-          </w:r>
-          <w:r>
-            <w:rPr>
-              <w:noProof/>
-            </w:rPr>
-            <w:instrText xml:space="preserve"> PAGEREF _cxsj2mz1k2w7 \h </w:instrText>
-          </w:r>
-          <w:r>
-            <w:rPr>
-              <w:noProof/>
-            </w:rPr>
-          </w:r>
-          <w:r>
-            <w:rPr>
-              <w:noProof/>
-            </w:rPr>
-            <w:fldChar w:fldCharType="separate"/>
-          </w:r>
-          <w:r>
-            <w:rPr>
-              <w:noProof/>
-            </w:rPr>
-            <w:t>11</w:t>
-          </w:r>
-          <w:r>
-            <w:rPr>
-              <w:noProof/>
-            </w:rPr>
-            <w:fldChar w:fldCharType="end"/>
-          </w:r>
         </w:p>
         <w:p>
           <w:pPr>
-            <w:pStyle w:val="Normal1"/>
+            <w:pStyle w:val="TOC1"/>
             <w:tabs>
-              <w:tab w:val="right" w:pos="9360"/>
+              <w:tab w:val="right" w:pos="9350"/>
             </w:tabs>
-            <w:spacing w:before="200" w:line="240" w:lineRule="auto"/>
             <w:rPr>
-              <w:b/>
+              <w:rFonts w:asciiTheme="minorHAnsi" w:eastAsiaTheme="minorEastAsia" w:hAnsiTheme="minorHAnsi" w:cstheme="minorBidi"/>
               <w:noProof/>
-              <w:color w:val="000000"/>
+              <w:lang w:val="en-IN" w:eastAsia="en-IN"/>
             </w:rPr>
           </w:pPr>
-          <w:hyperlink w:anchor="_e2lflya1qd9w">
-            <w:r>
-              <w:rPr>
+          <w:hyperlink w:anchor="_Toc68284999" w:history="1">
+            <w:r>
+              <w:rPr>
+                <w:rStyle w:val="Hyperlink"/>
+                <w:rFonts w:ascii="Open Sans" w:eastAsia="Open Sans" w:hAnsi="Open Sans" w:cs="Open Sans"/>
                 <w:b/>
                 <w:noProof/>
-                <w:color w:val="000000"/>
-              </w:rPr>
-              <w:t>Implementation Detail</w:t>
+              </w:rPr>
+              <w:t>Implementation Details</w:t>
+            </w:r>
+            <w:r>
+              <w:rPr>
+                <w:noProof/>
+                <w:webHidden/>
+              </w:rPr>
+              <w:tab/>
+            </w:r>
+            <w:r>
+              <w:rPr>
+                <w:noProof/>
+                <w:webHidden/>
+              </w:rPr>
+              <w:fldChar w:fldCharType="begin"/>
+            </w:r>
+            <w:r>
+              <w:rPr>
+                <w:noProof/>
+                <w:webHidden/>
+              </w:rPr>
+              <w:instrText xml:space="preserve"> PAGEREF _Toc68284999 \h </w:instrText>
+            </w:r>
+            <w:r>
+              <w:rPr>
+                <w:noProof/>
+                <w:webHidden/>
+              </w:rPr>
+            </w:r>
+            <w:r>
+              <w:rPr>
+                <w:noProof/>
+                <w:webHidden/>
+              </w:rPr>
+              <w:fldChar w:fldCharType="separate"/>
+            </w:r>
+            <w:r>
+              <w:rPr>
+                <w:noProof/>
+                <w:webHidden/>
+              </w:rPr>
+              <w:t>13</w:t>
+            </w:r>
+            <w:r>
+              <w:rPr>
+                <w:noProof/>
+                <w:webHidden/>
+              </w:rPr>
+              <w:fldChar w:fldCharType="end"/>
             </w:r>
           </w:hyperlink>
-          <w:r>
-            <w:rPr>
-              <w:b/>
-              <w:noProof/>
-              <w:color w:val="000000"/>
-            </w:rPr>
-            <w:tab/>
-          </w:r>
-          <w:r>
-            <w:rPr>
-              <w:noProof/>
-            </w:rPr>
-            <w:fldChar w:fldCharType="begin"/>
-          </w:r>
-          <w:r>
-            <w:rPr>
-              <w:noProof/>
-            </w:rPr>
-            <w:instrText xml:space="preserve"> PAGEREF _e2lflya1qd9w \h </w:instrText>
-          </w:r>
-          <w:r>
-            <w:rPr>
-              <w:noProof/>
-            </w:rPr>
-          </w:r>
-          <w:r>
-            <w:rPr>
-              <w:noProof/>
-            </w:rPr>
-            <w:fldChar w:fldCharType="separate"/>
-          </w:r>
-          <w:r>
-            <w:rPr>
-              <w:noProof/>
-            </w:rPr>
-            <w:t>12</w:t>
-          </w:r>
-          <w:r>
-            <w:rPr>
-              <w:noProof/>
-            </w:rPr>
-            <w:fldChar w:fldCharType="end"/>
-          </w:r>
         </w:p>
         <w:p>
           <w:pPr>
-            <w:pStyle w:val="Normal1"/>
+            <w:pStyle w:val="TOC2"/>
             <w:tabs>
-              <w:tab w:val="right" w:pos="9360"/>
+              <w:tab w:val="right" w:pos="9350"/>
             </w:tabs>
-            <w:spacing w:before="60" w:line="240" w:lineRule="auto"/>
-            <w:ind w:left="360"/>
+            <w:ind w:left="0"/>
             <w:rPr>
+              <w:rFonts w:asciiTheme="minorHAnsi" w:eastAsiaTheme="minorEastAsia" w:hAnsiTheme="minorHAnsi" w:cstheme="minorBidi"/>
               <w:noProof/>
-              <w:color w:val="000000"/>
+              <w:lang w:val="en-IN" w:eastAsia="en-IN"/>
             </w:rPr>
           </w:pPr>
-          <w:hyperlink w:anchor="_a45qnskvqmrq">
-            <w:r>
-              <w:rPr>
-                <w:noProof/>
-                <w:color w:val="000000"/>
-              </w:rPr>
-              <w:t>Modules</w:t>
+          <w:hyperlink w:anchor="_Toc68285003" w:history="1">
+            <w:r>
+              <w:rPr>
+                <w:rStyle w:val="Hyperlink"/>
+                <w:rFonts w:ascii="Open Sans" w:eastAsia="Open Sans" w:hAnsi="Open Sans" w:cs="Open Sans"/>
+                <w:b/>
+                <w:noProof/>
+              </w:rPr>
+              <w:t>Function prototypes which implement major functionality</w:t>
+            </w:r>
+            <w:r>
+              <w:rPr>
+                <w:noProof/>
+                <w:webHidden/>
+              </w:rPr>
+              <w:tab/>
+            </w:r>
+            <w:r>
+              <w:rPr>
+                <w:noProof/>
+                <w:webHidden/>
+              </w:rPr>
+              <w:fldChar w:fldCharType="begin"/>
+            </w:r>
+            <w:r>
+              <w:rPr>
+                <w:noProof/>
+                <w:webHidden/>
+              </w:rPr>
+              <w:instrText xml:space="preserve"> PAGEREF _Toc68285003 \h </w:instrText>
+            </w:r>
+            <w:r>
+              <w:rPr>
+                <w:noProof/>
+                <w:webHidden/>
+              </w:rPr>
+            </w:r>
+            <w:r>
+              <w:rPr>
+                <w:noProof/>
+                <w:webHidden/>
+              </w:rPr>
+              <w:fldChar w:fldCharType="separate"/>
+            </w:r>
+            <w:r>
+              <w:rPr>
+                <w:noProof/>
+                <w:webHidden/>
+              </w:rPr>
+              <w:t>15</w:t>
+            </w:r>
+            <w:r>
+              <w:rPr>
+                <w:noProof/>
+                <w:webHidden/>
+              </w:rPr>
+              <w:fldChar w:fldCharType="end"/>
             </w:r>
           </w:hyperlink>
-          <w:r>
-            <w:rPr>
-              <w:noProof/>
-              <w:color w:val="000000"/>
-            </w:rPr>
-            <w:tab/>
-          </w:r>
-          <w:r>
-            <w:rPr>
-              <w:noProof/>
-            </w:rPr>
-            <w:fldChar w:fldCharType="begin"/>
-          </w:r>
-          <w:r>
-            <w:rPr>
-              <w:noProof/>
-            </w:rPr>
-            <w:instrText xml:space="preserve"> PAGEREF _a45qnskvqmrq \h </w:instrText>
-          </w:r>
-          <w:r>
-            <w:rPr>
-              <w:noProof/>
-            </w:rPr>
-          </w:r>
-          <w:r>
-            <w:rPr>
-              <w:noProof/>
-            </w:rPr>
-            <w:fldChar w:fldCharType="separate"/>
-          </w:r>
-          <w:r>
-            <w:rPr>
-              <w:noProof/>
-            </w:rPr>
-            <w:t>13</w:t>
-          </w:r>
-          <w:r>
-            <w:rPr>
-              <w:noProof/>
-            </w:rPr>
-            <w:fldChar w:fldCharType="end"/>
-          </w:r>
         </w:p>
         <w:p>
           <w:pPr>
-            <w:pStyle w:val="Normal1"/>
+            <w:pStyle w:val="TOC1"/>
             <w:tabs>
-              <w:tab w:val="right" w:pos="9360"/>
+              <w:tab w:val="right" w:pos="9350"/>
             </w:tabs>
-            <w:spacing w:before="60" w:line="240" w:lineRule="auto"/>
-            <w:ind w:left="360"/>
             <w:rPr>
+              <w:rFonts w:asciiTheme="minorHAnsi" w:eastAsiaTheme="minorEastAsia" w:hAnsiTheme="minorHAnsi" w:cstheme="minorBidi"/>
               <w:noProof/>
+              <w:lang w:val="en-IN" w:eastAsia="en-IN"/>
             </w:rPr>
           </w:pPr>
-          <w:hyperlink w:anchor="_4miw5s8qfpf3">
-            <w:r>
-              <w:rPr>
-                <w:noProof/>
-              </w:rPr>
-              <w:t>Function prototypes which implements major functionality</w:t>
+          <w:hyperlink w:anchor="_Toc68285004" w:history="1">
+            <w:r>
+              <w:rPr>
+                <w:rStyle w:val="Hyperlink"/>
+                <w:b/>
+                <w:noProof/>
+              </w:rPr>
+              <w:t>Testing</w:t>
+            </w:r>
+            <w:r>
+              <w:rPr>
+                <w:noProof/>
+                <w:webHidden/>
+              </w:rPr>
+              <w:tab/>
+            </w:r>
+            <w:r>
+              <w:rPr>
+                <w:noProof/>
+                <w:webHidden/>
+              </w:rPr>
+              <w:fldChar w:fldCharType="begin"/>
+            </w:r>
+            <w:r>
+              <w:rPr>
+                <w:noProof/>
+                <w:webHidden/>
+              </w:rPr>
+              <w:instrText xml:space="preserve"> PAGEREF _Toc68285004 \h </w:instrText>
+            </w:r>
+            <w:r>
+              <w:rPr>
+                <w:noProof/>
+                <w:webHidden/>
+              </w:rPr>
+            </w:r>
+            <w:r>
+              <w:rPr>
+                <w:noProof/>
+                <w:webHidden/>
+              </w:rPr>
+              <w:fldChar w:fldCharType="separate"/>
+            </w:r>
+            <w:r>
+              <w:rPr>
+                <w:noProof/>
+                <w:webHidden/>
+              </w:rPr>
+              <w:t>17</w:t>
+            </w:r>
+            <w:r>
+              <w:rPr>
+                <w:noProof/>
+                <w:webHidden/>
+              </w:rPr>
+              <w:fldChar w:fldCharType="end"/>
             </w:r>
           </w:hyperlink>
-          <w:r>
-            <w:rPr>
-              <w:noProof/>
-            </w:rPr>
-            <w:tab/>
-          </w:r>
-          <w:r>
-            <w:rPr>
-              <w:noProof/>
-            </w:rPr>
-            <w:fldChar w:fldCharType="begin"/>
-          </w:r>
-          <w:r>
-            <w:rPr>
-              <w:noProof/>
-            </w:rPr>
-            <w:instrText xml:space="preserve"> PAGEREF _4miw5s8qfpf3 \h </w:instrText>
-          </w:r>
-          <w:r>
-            <w:rPr>
-              <w:noProof/>
-            </w:rPr>
-          </w:r>
-          <w:r>
-            <w:rPr>
-              <w:noProof/>
-            </w:rPr>
-            <w:fldChar w:fldCharType="separate"/>
-          </w:r>
-          <w:r>
-            <w:rPr>
-              <w:noProof/>
-            </w:rPr>
-            <w:t>15</w:t>
-          </w:r>
-          <w:r>
-            <w:rPr>
-              <w:noProof/>
-            </w:rPr>
-            <w:fldChar w:fldCharType="end"/>
-          </w:r>
         </w:p>
         <w:p>
           <w:pPr>
-            <w:pStyle w:val="Normal1"/>
+            <w:pStyle w:val="TOC1"/>
             <w:tabs>
-              <w:tab w:val="right" w:pos="9360"/>
+              <w:tab w:val="right" w:pos="9350"/>
             </w:tabs>
-            <w:spacing w:before="200" w:line="240" w:lineRule="auto"/>
             <w:rPr>
-              <w:b/>
+              <w:rFonts w:asciiTheme="minorHAnsi" w:eastAsiaTheme="minorEastAsia" w:hAnsiTheme="minorHAnsi" w:cstheme="minorBidi"/>
               <w:noProof/>
-              <w:color w:val="000000"/>
+              <w:lang w:val="en-IN" w:eastAsia="en-IN"/>
             </w:rPr>
           </w:pPr>
-          <w:hyperlink w:anchor="_7udsxyavbvak">
-            <w:r>
-              <w:rPr>
+          <w:hyperlink w:anchor="_Toc68285008" w:history="1">
+            <w:r>
+              <w:rPr>
+                <w:rStyle w:val="Hyperlink"/>
+                <w:rFonts w:ascii="Open Sans" w:eastAsia="Open Sans" w:hAnsi="Open Sans" w:cs="Open Sans"/>
                 <w:b/>
                 <w:noProof/>
-                <w:color w:val="000000"/>
-              </w:rPr>
-              <w:t>Testing</w:t>
+              </w:rPr>
+              <w:t>Screenshots</w:t>
+            </w:r>
+            <w:r>
+              <w:rPr>
+                <w:noProof/>
+                <w:webHidden/>
+              </w:rPr>
+              <w:tab/>
+            </w:r>
+            <w:r>
+              <w:rPr>
+                <w:noProof/>
+                <w:webHidden/>
+              </w:rPr>
+              <w:fldChar w:fldCharType="begin"/>
+            </w:r>
+            <w:r>
+              <w:rPr>
+                <w:noProof/>
+                <w:webHidden/>
+              </w:rPr>
+              <w:instrText xml:space="preserve"> PAGEREF _Toc68285008 \h </w:instrText>
+            </w:r>
+            <w:r>
+              <w:rPr>
+                <w:noProof/>
+                <w:webHidden/>
+              </w:rPr>
+            </w:r>
+            <w:r>
+              <w:rPr>
+                <w:noProof/>
+                <w:webHidden/>
+              </w:rPr>
+              <w:fldChar w:fldCharType="separate"/>
+            </w:r>
+            <w:r>
+              <w:rPr>
+                <w:noProof/>
+                <w:webHidden/>
+              </w:rPr>
+              <w:t>18</w:t>
+            </w:r>
+            <w:r>
+              <w:rPr>
+                <w:noProof/>
+                <w:webHidden/>
+              </w:rPr>
+              <w:fldChar w:fldCharType="end"/>
             </w:r>
           </w:hyperlink>
-          <w:r>
-            <w:rPr>
-              <w:b/>
-              <w:noProof/>
-              <w:color w:val="000000"/>
-            </w:rPr>
-            <w:tab/>
-          </w:r>
-          <w:r>
-            <w:rPr>
-              <w:noProof/>
-            </w:rPr>
-            <w:fldChar w:fldCharType="begin"/>
-          </w:r>
-          <w:r>
-            <w:rPr>
-              <w:noProof/>
-            </w:rPr>
-            <w:instrText xml:space="preserve"> PAGEREF _7udsxyavbvak \h </w:instrText>
-          </w:r>
-          <w:r>
-            <w:rPr>
-              <w:noProof/>
-            </w:rPr>
-          </w:r>
-          <w:r>
-            <w:rPr>
-              <w:noProof/>
-            </w:rPr>
-            <w:fldChar w:fldCharType="separate"/>
-          </w:r>
-          <w:r>
-            <w:rPr>
-              <w:noProof/>
-            </w:rPr>
-            <w:t>17</w:t>
-          </w:r>
-          <w:r>
-            <w:rPr>
-              <w:noProof/>
-            </w:rPr>
-            <w:fldChar w:fldCharType="end"/>
-          </w:r>
         </w:p>
         <w:p>
           <w:pPr>
-            <w:pStyle w:val="Normal1"/>
+            <w:pStyle w:val="TOC1"/>
             <w:tabs>
-              <w:tab w:val="right" w:pos="9360"/>
+              <w:tab w:val="right" w:pos="9350"/>
             </w:tabs>
-            <w:spacing w:before="200" w:line="240" w:lineRule="auto"/>
             <w:rPr>
-              <w:b/>
+              <w:rFonts w:asciiTheme="minorHAnsi" w:eastAsiaTheme="minorEastAsia" w:hAnsiTheme="minorHAnsi" w:cstheme="minorBidi"/>
               <w:noProof/>
-              <w:color w:val="000000"/>
+              <w:lang w:val="en-IN" w:eastAsia="en-IN"/>
             </w:rPr>
           </w:pPr>
-          <w:hyperlink w:anchor="_ce458by91s2y">
-            <w:r>
-              <w:rPr>
+          <w:hyperlink w:anchor="_Toc68285012" w:history="1">
+            <w:r>
+              <w:rPr>
+                <w:rStyle w:val="Hyperlink"/>
+                <w:rFonts w:ascii="Open Sans" w:eastAsia="Open Sans" w:hAnsi="Open Sans" w:cs="Open Sans"/>
                 <w:b/>
                 <w:noProof/>
-                <w:color w:val="000000"/>
-              </w:rPr>
-              <w:t>Screenshots</w:t>
+              </w:rPr>
+              <w:t>Conclusion</w:t>
+            </w:r>
+            <w:r>
+              <w:rPr>
+                <w:noProof/>
+                <w:webHidden/>
+              </w:rPr>
+              <w:tab/>
+            </w:r>
+            <w:r>
+              <w:rPr>
+                <w:noProof/>
+                <w:webHidden/>
+              </w:rPr>
+              <w:fldChar w:fldCharType="begin"/>
+            </w:r>
+            <w:r>
+              <w:rPr>
+                <w:noProof/>
+                <w:webHidden/>
+              </w:rPr>
+              <w:instrText xml:space="preserve"> PAGEREF _Toc68285012 \h </w:instrText>
+            </w:r>
+            <w:r>
+              <w:rPr>
+                <w:noProof/>
+                <w:webHidden/>
+              </w:rPr>
+            </w:r>
+            <w:r>
+              <w:rPr>
+                <w:noProof/>
+                <w:webHidden/>
+              </w:rPr>
+              <w:fldChar w:fldCharType="separate"/>
+            </w:r>
+            <w:r>
+              <w:rPr>
+                <w:noProof/>
+                <w:webHidden/>
+              </w:rPr>
+              <w:t>25</w:t>
+            </w:r>
+            <w:r>
+              <w:rPr>
+                <w:noProof/>
+                <w:webHidden/>
+              </w:rPr>
+              <w:fldChar w:fldCharType="end"/>
             </w:r>
           </w:hyperlink>
-          <w:r>
-            <w:rPr>
-              <w:b/>
-              <w:noProof/>
-              <w:color w:val="000000"/>
-            </w:rPr>
-            <w:tab/>
-          </w:r>
-          <w:r>
-            <w:rPr>
-              <w:noProof/>
-            </w:rPr>
-            <w:fldChar w:fldCharType="begin"/>
-          </w:r>
-          <w:r>
-            <w:rPr>
-              <w:noProof/>
-            </w:rPr>
-            <w:instrText xml:space="preserve"> PAGEREF _ce458by91s2y \h </w:instrText>
-          </w:r>
-          <w:r>
-            <w:rPr>
-              <w:noProof/>
-            </w:rPr>
-          </w:r>
-          <w:r>
-            <w:rPr>
-              <w:noProof/>
-            </w:rPr>
-            <w:fldChar w:fldCharType="separate"/>
-          </w:r>
-          <w:r>
-            <w:rPr>
-              <w:noProof/>
-            </w:rPr>
-            <w:t>18</w:t>
-          </w:r>
-          <w:r>
-            <w:rPr>
-              <w:noProof/>
-            </w:rPr>
-            <w:fldChar w:fldCharType="end"/>
-          </w:r>
         </w:p>
         <w:p>
           <w:pPr>
-            <w:pStyle w:val="Normal1"/>
+            <w:pStyle w:val="TOC1"/>
             <w:tabs>
-              <w:tab w:val="right" w:pos="9360"/>
+              <w:tab w:val="right" w:pos="9350"/>
             </w:tabs>
-            <w:spacing w:before="200" w:line="240" w:lineRule="auto"/>
             <w:rPr>
-              <w:b/>
+              <w:rFonts w:asciiTheme="minorHAnsi" w:eastAsiaTheme="minorEastAsia" w:hAnsiTheme="minorHAnsi" w:cstheme="minorBidi"/>
               <w:noProof/>
-              <w:color w:val="000000"/>
+              <w:lang w:val="en-IN" w:eastAsia="en-IN"/>
             </w:rPr>
           </w:pPr>
-          <w:hyperlink w:anchor="_g6ja23bt5fvj">
-            <w:r>
-              <w:rPr>
+          <w:hyperlink w:anchor="_Toc68285013" w:history="1">
+            <w:r>
+              <w:rPr>
+                <w:rStyle w:val="Hyperlink"/>
+                <w:rFonts w:ascii="Open Sans" w:eastAsia="Open Sans" w:hAnsi="Open Sans" w:cs="Open Sans"/>
                 <w:b/>
                 <w:noProof/>
-                <w:color w:val="000000"/>
-              </w:rPr>
-              <w:t>Conclusion</w:t>
+              </w:rPr>
+              <w:t>Limitation and Future Extensions</w:t>
+            </w:r>
+            <w:r>
+              <w:rPr>
+                <w:noProof/>
+                <w:webHidden/>
+              </w:rPr>
+              <w:tab/>
+            </w:r>
+            <w:r>
+              <w:rPr>
+                <w:noProof/>
+                <w:webHidden/>
+              </w:rPr>
+              <w:fldChar w:fldCharType="begin"/>
+            </w:r>
+            <w:r>
+              <w:rPr>
+                <w:noProof/>
+                <w:webHidden/>
+              </w:rPr>
+              <w:instrText xml:space="preserve"> PAGEREF _Toc68285013 \h </w:instrText>
+            </w:r>
+            <w:r>
+              <w:rPr>
+                <w:noProof/>
+                <w:webHidden/>
+              </w:rPr>
+            </w:r>
+            <w:r>
+              <w:rPr>
+                <w:noProof/>
+                <w:webHidden/>
+              </w:rPr>
+              <w:fldChar w:fldCharType="separate"/>
+            </w:r>
+            <w:r>
+              <w:rPr>
+                <w:noProof/>
+                <w:webHidden/>
+              </w:rPr>
+              <w:t>26</w:t>
+            </w:r>
+            <w:r>
+              <w:rPr>
+                <w:noProof/>
+                <w:webHidden/>
+              </w:rPr>
+              <w:fldChar w:fldCharType="end"/>
             </w:r>
           </w:hyperlink>
-          <w:r>
-            <w:rPr>
-              <w:b/>
-              <w:noProof/>
-              <w:color w:val="000000"/>
-            </w:rPr>
-            <w:tab/>
-          </w:r>
-          <w:r>
-            <w:rPr>
-              <w:noProof/>
-            </w:rPr>
-            <w:fldChar w:fldCharType="begin"/>
-          </w:r>
-          <w:r>
-            <w:rPr>
-              <w:noProof/>
-            </w:rPr>
-            <w:instrText xml:space="preserve"> PAGEREF _g6ja23bt5fvj \h </w:instrText>
-          </w:r>
-          <w:r>
-            <w:rPr>
-              <w:noProof/>
-            </w:rPr>
-          </w:r>
-          <w:r>
-            <w:rPr>
-              <w:noProof/>
-            </w:rPr>
-            <w:fldChar w:fldCharType="separate"/>
-          </w:r>
-          <w:r>
-            <w:rPr>
-              <w:noProof/>
-            </w:rPr>
-            <w:t>18</w:t>
-          </w:r>
-          <w:r>
-            <w:rPr>
-              <w:noProof/>
-            </w:rPr>
-            <w:fldChar w:fldCharType="end"/>
-          </w:r>
         </w:p>
         <w:p>
           <w:pPr>
-            <w:pStyle w:val="Normal1"/>
+            <w:pStyle w:val="TOC1"/>
             <w:tabs>
-              <w:tab w:val="right" w:pos="9360"/>
+              <w:tab w:val="right" w:pos="9350"/>
             </w:tabs>
-            <w:spacing w:before="200" w:line="240" w:lineRule="auto"/>
             <w:rPr>
-              <w:b/>
+              <w:rFonts w:asciiTheme="minorHAnsi" w:eastAsiaTheme="minorEastAsia" w:hAnsiTheme="minorHAnsi" w:cstheme="minorBidi"/>
               <w:noProof/>
-              <w:color w:val="000000"/>
+              <w:lang w:val="en-IN" w:eastAsia="en-IN"/>
             </w:rPr>
           </w:pPr>
-          <w:hyperlink w:anchor="_m13mevld5qj7">
-            <w:r>
-              <w:rPr>
+          <w:hyperlink w:anchor="_Toc68285017" w:history="1">
+            <w:r>
+              <w:rPr>
+                <w:rStyle w:val="Hyperlink"/>
+                <w:rFonts w:ascii="Open Sans" w:eastAsia="Open Sans" w:hAnsi="Open Sans" w:cs="Open Sans"/>
                 <w:b/>
                 <w:noProof/>
-                <w:color w:val="000000"/>
-              </w:rPr>
-              <w:t>Limitation and Future Extensions</w:t>
+              </w:rPr>
+              <w:t>Bibliography</w:t>
+            </w:r>
+            <w:r>
+              <w:rPr>
+                <w:noProof/>
+                <w:webHidden/>
+              </w:rPr>
+              <w:tab/>
+            </w:r>
+            <w:r>
+              <w:rPr>
+                <w:noProof/>
+                <w:webHidden/>
+              </w:rPr>
+              <w:fldChar w:fldCharType="begin"/>
+            </w:r>
+            <w:r>
+              <w:rPr>
+                <w:noProof/>
+                <w:webHidden/>
+              </w:rPr>
+              <w:instrText xml:space="preserve"> PAGEREF _Toc68285017 \h </w:instrText>
+            </w:r>
+            <w:r>
+              <w:rPr>
+                <w:noProof/>
+                <w:webHidden/>
+              </w:rPr>
+            </w:r>
+            <w:r>
+              <w:rPr>
+                <w:noProof/>
+                <w:webHidden/>
+              </w:rPr>
+              <w:fldChar w:fldCharType="separate"/>
+            </w:r>
+            <w:r>
+              <w:rPr>
+                <w:noProof/>
+                <w:webHidden/>
+              </w:rPr>
+              <w:t>26</w:t>
+            </w:r>
+            <w:r>
+              <w:rPr>
+                <w:noProof/>
+                <w:webHidden/>
+              </w:rPr>
+              <w:fldChar w:fldCharType="end"/>
             </w:r>
           </w:hyperlink>
-          <w:r>
-            <w:rPr>
-              <w:b/>
-              <w:noProof/>
-              <w:color w:val="000000"/>
-            </w:rPr>
-            <w:tab/>
-          </w:r>
-          <w:r>
-            <w:rPr>
-              <w:noProof/>
-            </w:rPr>
-            <w:fldChar w:fldCharType="begin"/>
-          </w:r>
-          <w:r>
-            <w:rPr>
-              <w:noProof/>
-            </w:rPr>
-            <w:instrText xml:space="preserve"> PAGEREF _m13mevld5qj7 \h </w:instrText>
-          </w:r>
-          <w:r>
-            <w:rPr>
-              <w:noProof/>
-            </w:rPr>
-          </w:r>
-          <w:r>
-            <w:rPr>
-              <w:noProof/>
-            </w:rPr>
-            <w:fldChar w:fldCharType="separate"/>
-          </w:r>
-          <w:r>
-            <w:rPr>
-              <w:noProof/>
-            </w:rPr>
-            <w:t>26</w:t>
-          </w:r>
-          <w:r>
-            <w:rPr>
-              <w:noProof/>
-            </w:rPr>
-            <w:fldChar w:fldCharType="end"/>
-          </w:r>
-        </w:p>
-        <w:p>
-          <w:pPr>
-            <w:pStyle w:val="Normal1"/>
-            <w:tabs>
-              <w:tab w:val="right" w:pos="9360"/>
-            </w:tabs>
-            <w:spacing w:before="60" w:line="240" w:lineRule="auto"/>
-            <w:ind w:left="360"/>
-            <w:rPr>
-              <w:noProof/>
-              <w:color w:val="000000"/>
-            </w:rPr>
-          </w:pPr>
-          <w:hyperlink w:anchor="_6cewrmbrhzcw">
-            <w:r>
-              <w:rPr>
-                <w:noProof/>
-                <w:color w:val="000000"/>
-              </w:rPr>
-              <w:t>Limitations</w:t>
-            </w:r>
-          </w:hyperlink>
-          <w:r>
-            <w:rPr>
-              <w:noProof/>
-              <w:color w:val="000000"/>
-            </w:rPr>
-            <w:tab/>
-          </w:r>
-          <w:r>
-            <w:rPr>
-              <w:noProof/>
-            </w:rPr>
-            <w:fldChar w:fldCharType="begin"/>
-          </w:r>
-          <w:r>
-            <w:rPr>
-              <w:noProof/>
-            </w:rPr>
-            <w:instrText xml:space="preserve"> PAGEREF _6cewrmbrhzcw \h </w:instrText>
-          </w:r>
-          <w:r>
-            <w:rPr>
-              <w:noProof/>
-            </w:rPr>
-          </w:r>
-          <w:r>
-            <w:rPr>
-              <w:noProof/>
-            </w:rPr>
-            <w:fldChar w:fldCharType="separate"/>
-          </w:r>
-          <w:r>
-            <w:rPr>
-              <w:noProof/>
-            </w:rPr>
-            <w:t>26</w:t>
-          </w:r>
-          <w:r>
-            <w:rPr>
-              <w:noProof/>
-            </w:rPr>
-            <w:fldChar w:fldCharType="end"/>
-          </w:r>
-        </w:p>
-        <w:p>
-          <w:pPr>
-            <w:pStyle w:val="Normal1"/>
-            <w:tabs>
-              <w:tab w:val="right" w:pos="9360"/>
-            </w:tabs>
-            <w:spacing w:before="60" w:line="240" w:lineRule="auto"/>
-            <w:ind w:left="360"/>
-            <w:rPr>
-              <w:noProof/>
-              <w:color w:val="000000"/>
-            </w:rPr>
-          </w:pPr>
-          <w:hyperlink w:anchor="_ercpcsez9b28">
-            <w:r>
-              <w:rPr>
-                <w:noProof/>
-                <w:color w:val="000000"/>
-              </w:rPr>
-              <w:t>Functionalities not implemented</w:t>
-            </w:r>
-          </w:hyperlink>
-          <w:r>
-            <w:rPr>
-              <w:noProof/>
-              <w:color w:val="000000"/>
-            </w:rPr>
-            <w:tab/>
-          </w:r>
-          <w:r>
-            <w:rPr>
-              <w:noProof/>
-            </w:rPr>
-            <w:fldChar w:fldCharType="begin"/>
-          </w:r>
-          <w:r>
-            <w:rPr>
-              <w:noProof/>
-            </w:rPr>
-            <w:instrText xml:space="preserve"> PAGEREF _ercpcsez9b28 \h </w:instrText>
-          </w:r>
-          <w:r>
-            <w:rPr>
-              <w:noProof/>
-            </w:rPr>
-          </w:r>
-          <w:r>
-            <w:rPr>
-              <w:noProof/>
-            </w:rPr>
-            <w:fldChar w:fldCharType="separate"/>
-          </w:r>
-          <w:r>
-            <w:rPr>
-              <w:noProof/>
-            </w:rPr>
-            <w:t>26</w:t>
-          </w:r>
-          <w:r>
-            <w:rPr>
-              <w:noProof/>
-            </w:rPr>
-            <w:fldChar w:fldCharType="end"/>
-          </w:r>
-        </w:p>
-        <w:p>
-          <w:pPr>
-            <w:pStyle w:val="Normal1"/>
-            <w:tabs>
-              <w:tab w:val="right" w:pos="9360"/>
-            </w:tabs>
-            <w:spacing w:before="60" w:line="240" w:lineRule="auto"/>
-            <w:ind w:left="360"/>
-            <w:rPr>
-              <w:noProof/>
-              <w:color w:val="000000"/>
-            </w:rPr>
-          </w:pPr>
-          <w:hyperlink w:anchor="_qh7gfkktxkvk">
-            <w:r>
-              <w:rPr>
-                <w:noProof/>
-                <w:color w:val="000000"/>
-              </w:rPr>
-              <w:t>Possible future extensions</w:t>
-            </w:r>
-          </w:hyperlink>
-          <w:r>
-            <w:rPr>
-              <w:noProof/>
-              <w:color w:val="000000"/>
-            </w:rPr>
-            <w:tab/>
-          </w:r>
-          <w:r>
-            <w:rPr>
-              <w:noProof/>
-            </w:rPr>
-            <w:fldChar w:fldCharType="begin"/>
-          </w:r>
-          <w:r>
-            <w:rPr>
-              <w:noProof/>
-            </w:rPr>
-            <w:instrText xml:space="preserve"> PAGEREF _qh7gfkktxkvk \h </w:instrText>
-          </w:r>
-          <w:r>
-            <w:rPr>
-              <w:noProof/>
-            </w:rPr>
-          </w:r>
-          <w:r>
-            <w:rPr>
-              <w:noProof/>
-            </w:rPr>
-            <w:fldChar w:fldCharType="separate"/>
-          </w:r>
-          <w:r>
-            <w:rPr>
-              <w:noProof/>
-            </w:rPr>
-            <w:t>26</w:t>
-          </w:r>
-          <w:r>
-            <w:rPr>
-              <w:noProof/>
-            </w:rPr>
-            <w:fldChar w:fldCharType="end"/>
-          </w:r>
         </w:p>
         <w:p>
           <w:pPr>
@@ -3440,59 +3437,6 @@
               <w:color w:val="000000"/>
             </w:rPr>
           </w:pPr>
-          <w:hyperlink w:anchor="_law113qj9phq">
-            <w:r>
-              <w:rPr>
-                <w:b/>
-                <w:noProof/>
-                <w:color w:val="000000"/>
-              </w:rPr>
-              <w:t>Bibliography</w:t>
-            </w:r>
-          </w:hyperlink>
-          <w:r>
-            <w:rPr>
-              <w:b/>
-              <w:noProof/>
-              <w:color w:val="000000"/>
-            </w:rPr>
-            <w:tab/>
-          </w:r>
-          <w:r>
-            <w:rPr>
-              <w:noProof/>
-            </w:rPr>
-            <w:fldChar w:fldCharType="begin"/>
-          </w:r>
-          <w:r>
-            <w:rPr>
-              <w:noProof/>
-            </w:rPr>
-            <w:instrText xml:space="preserve"> PAGEREF _law113qj9phq \h </w:instrText>
-          </w:r>
-          <w:r>
-            <w:rPr>
-              <w:noProof/>
-            </w:rPr>
-          </w:r>
-          <w:r>
-            <w:rPr>
-              <w:noProof/>
-            </w:rPr>
-            <w:fldChar w:fldCharType="separate"/>
-          </w:r>
-          <w:r>
-            <w:rPr>
-              <w:noProof/>
-            </w:rPr>
-            <w:t>26</w:t>
-          </w:r>
-          <w:r>
-            <w:rPr>
-              <w:noProof/>
-            </w:rPr>
-            <w:fldChar w:fldCharType="end"/>
-          </w:r>
           <w:r>
             <w:fldChar w:fldCharType="end"/>
           </w:r>
@@ -3523,8 +3467,7 @@
           <w:szCs w:val="28"/>
         </w:rPr>
       </w:pPr>
-      <w:bookmarkStart w:id="0" w:name="_1rymeyhpzfog" w:colFirst="0" w:colLast="0"/>
-      <w:bookmarkEnd w:id="0"/>
+      <w:bookmarkStart w:id="0" w:name="_Toc68284980"/>
       <w:r>
         <w:rPr>
           <w:rFonts w:ascii="Open Sans" w:eastAsia="Open Sans" w:hAnsi="Open Sans" w:cs="Open Sans"/>
@@ -3533,7 +3476,17 @@
           <w:szCs w:val="28"/>
         </w:rPr>
         <w:lastRenderedPageBreak/>
-        <w:t xml:space="preserve">Abstract </w:t>
+        <w:t>Abstract</w:t>
+      </w:r>
+      <w:bookmarkEnd w:id="0"/>
+      <w:r>
+        <w:rPr>
+          <w:rFonts w:ascii="Open Sans" w:eastAsia="Open Sans" w:hAnsi="Open Sans" w:cs="Open Sans"/>
+          <w:b/>
+          <w:sz w:val="28"/>
+          <w:szCs w:val="28"/>
+        </w:rPr>
+        <w:t xml:space="preserve"> </w:t>
       </w:r>
     </w:p>
     <w:p>
@@ -3579,8 +3532,7 @@
           <w:szCs w:val="28"/>
         </w:rPr>
       </w:pPr>
-      <w:bookmarkStart w:id="1" w:name="_rey19duy354z" w:colFirst="0" w:colLast="0"/>
-      <w:bookmarkEnd w:id="1"/>
+      <w:bookmarkStart w:id="1" w:name="_Toc68284981"/>
       <w:r>
         <w:rPr>
           <w:rFonts w:ascii="Open Sans" w:eastAsia="Open Sans" w:hAnsi="Open Sans" w:cs="Open Sans"/>
@@ -3590,6 +3542,7 @@
         </w:rPr>
         <w:t>Purpose</w:t>
       </w:r>
+      <w:bookmarkEnd w:id="1"/>
     </w:p>
     <w:p>
       <w:pPr>
@@ -3621,8 +3574,7 @@
           <w:szCs w:val="28"/>
         </w:rPr>
       </w:pPr>
-      <w:bookmarkStart w:id="2" w:name="_juzxiwr9kec6" w:colFirst="0" w:colLast="0"/>
-      <w:bookmarkEnd w:id="2"/>
+      <w:bookmarkStart w:id="2" w:name="_Toc68284982"/>
       <w:r>
         <w:rPr>
           <w:rFonts w:ascii="Open Sans" w:eastAsia="Open Sans" w:hAnsi="Open Sans" w:cs="Open Sans"/>
@@ -3632,6 +3584,7 @@
         </w:rPr>
         <w:t>Scope</w:t>
       </w:r>
+      <w:bookmarkEnd w:id="2"/>
     </w:p>
     <w:p>
       <w:pPr>
@@ -3711,8 +3664,7 @@
           <w:szCs w:val="28"/>
         </w:rPr>
       </w:pPr>
-      <w:bookmarkStart w:id="4" w:name="_jl5k7vger532" w:colFirst="0" w:colLast="0"/>
-      <w:bookmarkEnd w:id="4"/>
+      <w:bookmarkStart w:id="4" w:name="_Toc68284983"/>
       <w:r>
         <w:rPr>
           <w:rFonts w:ascii="Open Sans" w:eastAsia="Open Sans" w:hAnsi="Open Sans" w:cs="Open Sans"/>
@@ -3723,6 +3675,7 @@
         <w:lastRenderedPageBreak/>
         <w:t>Introduction</w:t>
       </w:r>
+      <w:bookmarkEnd w:id="4"/>
     </w:p>
     <w:p>
       <w:pPr>
@@ -3739,8 +3692,7 @@
           <w:szCs w:val="28"/>
         </w:rPr>
       </w:pPr>
-      <w:bookmarkStart w:id="5" w:name="_4eitc0u1b8fp" w:colFirst="0" w:colLast="0"/>
-      <w:bookmarkEnd w:id="5"/>
+      <w:bookmarkStart w:id="5" w:name="_Toc68284984"/>
       <w:r>
         <w:rPr>
           <w:rFonts w:ascii="Open Sans" w:eastAsia="Open Sans" w:hAnsi="Open Sans" w:cs="Open Sans"/>
@@ -3750,6 +3702,7 @@
         </w:rPr>
         <w:t>Brief Introduction</w:t>
       </w:r>
+      <w:bookmarkEnd w:id="5"/>
     </w:p>
     <w:p>
       <w:pPr>
@@ -3830,8 +3783,7 @@
           <w:szCs w:val="28"/>
         </w:rPr>
       </w:pPr>
-      <w:bookmarkStart w:id="6" w:name="_u53qym7kmczd" w:colFirst="0" w:colLast="0"/>
-      <w:bookmarkEnd w:id="6"/>
+      <w:bookmarkStart w:id="6" w:name="_Toc68284985"/>
       <w:r>
         <w:rPr>
           <w:rFonts w:ascii="Open Sans" w:eastAsia="Open Sans" w:hAnsi="Open Sans" w:cs="Open Sans"/>
@@ -3841,6 +3793,7 @@
         </w:rPr>
         <w:t>Technology/Platform/Tools used</w:t>
       </w:r>
+      <w:bookmarkEnd w:id="6"/>
     </w:p>
     <w:p>
       <w:pPr>
@@ -4234,8 +4187,6 @@
           <w:szCs w:val="28"/>
         </w:rPr>
       </w:pPr>
-      <w:bookmarkStart w:id="7" w:name="_yuk4052btr6z" w:colFirst="0" w:colLast="0"/>
-      <w:bookmarkEnd w:id="7"/>
       <w:r>
         <w:rPr>
           <w:b/>
@@ -4254,6 +4205,7 @@
           <w:szCs w:val="28"/>
         </w:rPr>
       </w:pPr>
+      <w:bookmarkStart w:id="7" w:name="_Toc68284986"/>
       <w:r>
         <w:rPr>
           <w:b/>
@@ -4263,6 +4215,7 @@
         <w:lastRenderedPageBreak/>
         <w:t>Software Requirements Specification - SRS</w:t>
       </w:r>
+      <w:bookmarkEnd w:id="7"/>
     </w:p>
     <w:p>
       <w:pPr>
@@ -4332,8 +4285,7 @@
           <w:szCs w:val="34"/>
         </w:rPr>
       </w:pPr>
-      <w:bookmarkStart w:id="8" w:name="_bw6y6euakics" w:colFirst="0" w:colLast="0"/>
-      <w:bookmarkEnd w:id="8"/>
+      <w:bookmarkStart w:id="8" w:name="_Toc68284987"/>
       <w:r>
         <w:rPr>
           <w:rFonts w:ascii="Open Sans" w:eastAsia="Open Sans" w:hAnsi="Open Sans" w:cs="Open Sans"/>
@@ -4343,6 +4295,7 @@
         </w:rPr>
         <w:t>Functional Requirements</w:t>
       </w:r>
+      <w:bookmarkEnd w:id="8"/>
     </w:p>
     <w:p>
       <w:pPr>
@@ -4356,38 +4309,38 @@
           <w:szCs w:val="24"/>
         </w:rPr>
       </w:pPr>
-      <w:bookmarkStart w:id="9" w:name="_ccm5thak6ltj" w:colFirst="0" w:colLast="0"/>
+      <w:bookmarkStart w:id="9" w:name="_Toc68284988"/>
+      <w:r>
+        <w:rPr>
+          <w:rFonts w:ascii="Open Sans" w:eastAsia="Open Sans" w:hAnsi="Open Sans" w:cs="Open Sans"/>
+          <w:b/>
+          <w:color w:val="000000"/>
+          <w:sz w:val="24"/>
+          <w:szCs w:val="24"/>
+        </w:rPr>
+        <w:t xml:space="preserve">R.1 </w:t>
+      </w:r>
+      <w:r>
+        <w:rPr>
+          <w:rFonts w:ascii="Open Sans" w:eastAsia="Open Sans" w:hAnsi="Open Sans" w:cs="Open Sans"/>
+          <w:b/>
+          <w:color w:val="000000"/>
+          <w:sz w:val="24"/>
+          <w:szCs w:val="24"/>
+        </w:rPr>
+        <w:t>User</w:t>
+      </w:r>
+      <w:r>
+        <w:rPr>
+          <w:rFonts w:ascii="Open Sans" w:eastAsia="Open Sans" w:hAnsi="Open Sans" w:cs="Open Sans"/>
+          <w:b/>
+          <w:color w:val="000000"/>
+          <w:sz w:val="24"/>
+          <w:szCs w:val="24"/>
+        </w:rPr>
+        <w:t xml:space="preserve"> module</w:t>
+      </w:r>
       <w:bookmarkEnd w:id="9"/>
-      <w:r>
-        <w:rPr>
-          <w:rFonts w:ascii="Open Sans" w:eastAsia="Open Sans" w:hAnsi="Open Sans" w:cs="Open Sans"/>
-          <w:b/>
-          <w:color w:val="000000"/>
-          <w:sz w:val="24"/>
-          <w:szCs w:val="24"/>
-        </w:rPr>
-        <w:t xml:space="preserve">R.1 </w:t>
-      </w:r>
-      <w:r>
-        <w:rPr>
-          <w:rFonts w:ascii="Open Sans" w:eastAsia="Open Sans" w:hAnsi="Open Sans" w:cs="Open Sans"/>
-          <w:b/>
-          <w:color w:val="000000"/>
-          <w:sz w:val="24"/>
-          <w:szCs w:val="24"/>
-        </w:rPr>
-        <w:t>User</w:t>
-      </w:r>
-      <w:r>
-        <w:rPr>
-          <w:rFonts w:ascii="Open Sans" w:eastAsia="Open Sans" w:hAnsi="Open Sans" w:cs="Open Sans"/>
-          <w:b/>
-          <w:color w:val="000000"/>
-          <w:sz w:val="24"/>
-          <w:szCs w:val="24"/>
-        </w:rPr>
-        <w:t xml:space="preserve"> module</w:t>
-      </w:r>
     </w:p>
     <w:p>
       <w:pPr>
@@ -4916,34 +4869,7 @@
           <w:sz w:val="24"/>
           <w:szCs w:val="24"/>
         </w:rPr>
-        <w:t>R.1.</w:t>
-      </w:r>
-      <w:r>
-        <w:rPr>
-          <w:rFonts w:ascii="Open Sans" w:eastAsia="Open Sans" w:hAnsi="Open Sans" w:cs="Open Sans"/>
-          <w:b/>
-          <w:sz w:val="24"/>
-          <w:szCs w:val="24"/>
-        </w:rPr>
-        <w:t>6</w:t>
-      </w:r>
-      <w:r>
-        <w:rPr>
-          <w:rFonts w:ascii="Open Sans" w:eastAsia="Open Sans" w:hAnsi="Open Sans" w:cs="Open Sans"/>
-          <w:b/>
-          <w:sz w:val="24"/>
-          <w:szCs w:val="24"/>
-        </w:rPr>
-        <w:t xml:space="preserve"> </w:t>
-      </w:r>
-      <w:r>
-        <w:rPr>
-          <w:rFonts w:ascii="Open Sans" w:eastAsia="Open Sans" w:hAnsi="Open Sans" w:cs="Open Sans"/>
-          <w:b/>
-          <w:sz w:val="24"/>
-          <w:szCs w:val="24"/>
-        </w:rPr>
-        <w:t>Delete my account</w:t>
+        <w:t>R.1.6 Delete my account</w:t>
       </w:r>
     </w:p>
     <w:p>
@@ -5035,16 +4961,7 @@
           <w:sz w:val="24"/>
           <w:szCs w:val="24"/>
         </w:rPr>
-        <w:t xml:space="preserve"> </w:t>
-      </w:r>
-      <w:r>
-        <w:rPr>
-          <w:rFonts w:ascii="Open Sans" w:eastAsia="Open Sans" w:hAnsi="Open Sans" w:cs="Open Sans"/>
-          <w:b/>
-          <w:sz w:val="24"/>
-          <w:szCs w:val="24"/>
-        </w:rPr>
-        <w:t>Search user</w:t>
+        <w:t xml:space="preserve"> Search user</w:t>
       </w:r>
     </w:p>
     <w:p>
@@ -5064,15 +4981,7 @@
           <w:sz w:val="24"/>
           <w:szCs w:val="24"/>
         </w:rPr>
-        <w:t xml:space="preserve">Input: </w:t>
-      </w:r>
-      <w:r>
-        <w:rPr>
-          <w:rFonts w:ascii="Open Sans" w:eastAsia="Open Sans" w:hAnsi="Open Sans" w:cs="Open Sans"/>
-          <w:sz w:val="24"/>
-          <w:szCs w:val="24"/>
-        </w:rPr>
-        <w:t>Username to be searched</w:t>
+        <w:t>Input: Username to be searched</w:t>
       </w:r>
     </w:p>
     <w:p>
@@ -5092,15 +5001,7 @@
           <w:sz w:val="24"/>
           <w:szCs w:val="24"/>
         </w:rPr>
-        <w:t xml:space="preserve">Output: </w:t>
-      </w:r>
-      <w:r>
-        <w:rPr>
-          <w:rFonts w:ascii="Open Sans" w:eastAsia="Open Sans" w:hAnsi="Open Sans" w:cs="Open Sans"/>
-          <w:sz w:val="24"/>
-          <w:szCs w:val="24"/>
-        </w:rPr>
-        <w:t>List of users matching search criteria</w:t>
+        <w:t>Output: List of users matching search criteria</w:t>
       </w:r>
     </w:p>
     <w:p>
@@ -5123,38 +5024,38 @@
           <w:szCs w:val="30"/>
         </w:rPr>
       </w:pPr>
-      <w:bookmarkStart w:id="10" w:name="_z4waop2uwv6o" w:colFirst="0" w:colLast="0"/>
+      <w:bookmarkStart w:id="10" w:name="_Toc68284989"/>
+      <w:r>
+        <w:rPr>
+          <w:rFonts w:ascii="Open Sans" w:eastAsia="Open Sans" w:hAnsi="Open Sans" w:cs="Open Sans"/>
+          <w:b/>
+          <w:color w:val="000000"/>
+          <w:sz w:val="24"/>
+          <w:szCs w:val="24"/>
+        </w:rPr>
+        <w:t xml:space="preserve">R.2 </w:t>
+      </w:r>
+      <w:r>
+        <w:rPr>
+          <w:rFonts w:ascii="Open Sans" w:eastAsia="Open Sans" w:hAnsi="Open Sans" w:cs="Open Sans"/>
+          <w:b/>
+          <w:color w:val="000000"/>
+          <w:sz w:val="24"/>
+          <w:szCs w:val="24"/>
+        </w:rPr>
+        <w:t>One to one chat</w:t>
+      </w:r>
+      <w:r>
+        <w:rPr>
+          <w:rFonts w:ascii="Open Sans" w:eastAsia="Open Sans" w:hAnsi="Open Sans" w:cs="Open Sans"/>
+          <w:b/>
+          <w:color w:val="000000"/>
+          <w:sz w:val="24"/>
+          <w:szCs w:val="24"/>
+        </w:rPr>
+        <w:t xml:space="preserve"> module</w:t>
+      </w:r>
       <w:bookmarkEnd w:id="10"/>
-      <w:r>
-        <w:rPr>
-          <w:rFonts w:ascii="Open Sans" w:eastAsia="Open Sans" w:hAnsi="Open Sans" w:cs="Open Sans"/>
-          <w:b/>
-          <w:color w:val="000000"/>
-          <w:sz w:val="24"/>
-          <w:szCs w:val="24"/>
-        </w:rPr>
-        <w:t xml:space="preserve">R.2 </w:t>
-      </w:r>
-      <w:r>
-        <w:rPr>
-          <w:rFonts w:ascii="Open Sans" w:eastAsia="Open Sans" w:hAnsi="Open Sans" w:cs="Open Sans"/>
-          <w:b/>
-          <w:color w:val="000000"/>
-          <w:sz w:val="24"/>
-          <w:szCs w:val="24"/>
-        </w:rPr>
-        <w:t>One to one chat</w:t>
-      </w:r>
-      <w:r>
-        <w:rPr>
-          <w:rFonts w:ascii="Open Sans" w:eastAsia="Open Sans" w:hAnsi="Open Sans" w:cs="Open Sans"/>
-          <w:b/>
-          <w:color w:val="000000"/>
-          <w:sz w:val="24"/>
-          <w:szCs w:val="24"/>
-        </w:rPr>
-        <w:t xml:space="preserve"> module</w:t>
-      </w:r>
     </w:p>
     <w:p>
       <w:pPr>
@@ -5270,7 +5171,25 @@
           <w:sz w:val="24"/>
           <w:szCs w:val="24"/>
         </w:rPr>
-        <w:t>Description: Users selects the name of the user he want to chat with, and enters the message</w:t>
+        <w:t xml:space="preserve">Description: Users selects the name of the user he </w:t>
+      </w:r>
+      <w:proofErr w:type="gramStart"/>
+      <w:r>
+        <w:rPr>
+          <w:rFonts w:ascii="Open Sans" w:eastAsia="Open Sans" w:hAnsi="Open Sans" w:cs="Open Sans"/>
+          <w:sz w:val="24"/>
+          <w:szCs w:val="24"/>
+        </w:rPr>
+        <w:t>want</w:t>
+      </w:r>
+      <w:proofErr w:type="gramEnd"/>
+      <w:r>
+        <w:rPr>
+          <w:rFonts w:ascii="Open Sans" w:eastAsia="Open Sans" w:hAnsi="Open Sans" w:cs="Open Sans"/>
+          <w:sz w:val="24"/>
+          <w:szCs w:val="24"/>
+        </w:rPr>
+        <w:t xml:space="preserve"> to chat with, and enters the message</w:t>
       </w:r>
     </w:p>
     <w:p>
@@ -5286,9 +5205,7 @@
         </w:rPr>
       </w:pPr>
       <w:bookmarkStart w:id="11" w:name="_70kubi9phe5w" w:colFirst="0" w:colLast="0"/>
-      <w:bookmarkStart w:id="12" w:name="_2p2vd8b96yu7" w:colFirst="0" w:colLast="0"/>
       <w:bookmarkEnd w:id="11"/>
-      <w:bookmarkEnd w:id="12"/>
     </w:p>
     <w:p>
       <w:pPr>
@@ -5302,6 +5219,7 @@
           <w:szCs w:val="24"/>
         </w:rPr>
       </w:pPr>
+      <w:bookmarkStart w:id="12" w:name="_Toc68284990"/>
       <w:r>
         <w:rPr>
           <w:rFonts w:ascii="Open Sans" w:eastAsia="Open Sans" w:hAnsi="Open Sans" w:cs="Open Sans"/>
@@ -5332,6 +5250,7 @@
         </w:rPr>
         <w:t xml:space="preserve"> module</w:t>
       </w:r>
+      <w:bookmarkEnd w:id="12"/>
     </w:p>
     <w:p>
       <w:pPr>
@@ -5481,43 +5400,7 @@
           <w:sz w:val="24"/>
           <w:szCs w:val="24"/>
         </w:rPr>
-        <w:t>R.3.</w:t>
-      </w:r>
-      <w:r>
-        <w:rPr>
-          <w:rFonts w:ascii="Open Sans" w:eastAsia="Open Sans" w:hAnsi="Open Sans" w:cs="Open Sans"/>
-          <w:b/>
-          <w:sz w:val="24"/>
-          <w:szCs w:val="24"/>
-        </w:rPr>
-        <w:t>2</w:t>
-      </w:r>
-      <w:r>
-        <w:rPr>
-          <w:rFonts w:ascii="Open Sans" w:eastAsia="Open Sans" w:hAnsi="Open Sans" w:cs="Open Sans"/>
-          <w:b/>
-          <w:sz w:val="24"/>
-          <w:szCs w:val="24"/>
-        </w:rPr>
-        <w:t xml:space="preserve"> </w:t>
-      </w:r>
-      <w:r>
-        <w:rPr>
-          <w:rFonts w:ascii="Open Sans" w:eastAsia="Open Sans" w:hAnsi="Open Sans" w:cs="Open Sans"/>
-          <w:b/>
-          <w:sz w:val="24"/>
-          <w:szCs w:val="24"/>
-        </w:rPr>
-        <w:t xml:space="preserve">Join </w:t>
-      </w:r>
-      <w:r>
-        <w:rPr>
-          <w:rFonts w:ascii="Open Sans" w:eastAsia="Open Sans" w:hAnsi="Open Sans" w:cs="Open Sans"/>
-          <w:b/>
-          <w:sz w:val="24"/>
-          <w:szCs w:val="24"/>
-        </w:rPr>
-        <w:t>channel</w:t>
+        <w:t>R.3.2 Join channel</w:t>
       </w:r>
       <w:r>
         <w:rPr>
@@ -5546,23 +5429,7 @@
           <w:sz w:val="24"/>
           <w:szCs w:val="24"/>
         </w:rPr>
-        <w:t xml:space="preserve">Exception flow: If channel </w:t>
-      </w:r>
-      <w:r>
-        <w:rPr>
-          <w:rFonts w:ascii="Open Sans" w:eastAsia="Open Sans" w:hAnsi="Open Sans" w:cs="Open Sans"/>
-          <w:sz w:val="24"/>
-          <w:szCs w:val="24"/>
-        </w:rPr>
-        <w:t xml:space="preserve">does not </w:t>
-      </w:r>
-      <w:r>
-        <w:rPr>
-          <w:rFonts w:ascii="Open Sans" w:eastAsia="Open Sans" w:hAnsi="Open Sans" w:cs="Open Sans"/>
-          <w:sz w:val="24"/>
-          <w:szCs w:val="24"/>
-        </w:rPr>
-        <w:t>exist, error message will be displayed</w:t>
+        <w:t>Exception flow: If channel does not exist, error message will be displayed</w:t>
       </w:r>
     </w:p>
     <w:p>
@@ -5636,34 +5503,7 @@
           <w:sz w:val="24"/>
           <w:szCs w:val="24"/>
         </w:rPr>
-        <w:t>R.3.</w:t>
-      </w:r>
-      <w:r>
-        <w:rPr>
-          <w:rFonts w:ascii="Open Sans" w:eastAsia="Open Sans" w:hAnsi="Open Sans" w:cs="Open Sans"/>
-          <w:b/>
-          <w:sz w:val="24"/>
-          <w:szCs w:val="24"/>
-        </w:rPr>
-        <w:t>3</w:t>
-      </w:r>
-      <w:r>
-        <w:rPr>
-          <w:rFonts w:ascii="Open Sans" w:eastAsia="Open Sans" w:hAnsi="Open Sans" w:cs="Open Sans"/>
-          <w:b/>
-          <w:sz w:val="24"/>
-          <w:szCs w:val="24"/>
-        </w:rPr>
-        <w:t xml:space="preserve"> </w:t>
-      </w:r>
-      <w:r>
-        <w:rPr>
-          <w:rFonts w:ascii="Open Sans" w:eastAsia="Open Sans" w:hAnsi="Open Sans" w:cs="Open Sans"/>
-          <w:b/>
-          <w:sz w:val="24"/>
-          <w:szCs w:val="24"/>
-        </w:rPr>
-        <w:t>Send</w:t>
+        <w:t>R.3.3 Send</w:t>
       </w:r>
       <w:r>
         <w:rPr>
@@ -5779,43 +5619,7 @@
           <w:szCs w:val="24"/>
         </w:rPr>
         <w:lastRenderedPageBreak/>
-        <w:t>R.3.</w:t>
-      </w:r>
-      <w:r>
-        <w:rPr>
-          <w:rFonts w:ascii="Open Sans" w:eastAsia="Open Sans" w:hAnsi="Open Sans" w:cs="Open Sans"/>
-          <w:b/>
-          <w:sz w:val="24"/>
-          <w:szCs w:val="24"/>
-        </w:rPr>
-        <w:t>4</w:t>
-      </w:r>
-      <w:r>
-        <w:rPr>
-          <w:rFonts w:ascii="Open Sans" w:eastAsia="Open Sans" w:hAnsi="Open Sans" w:cs="Open Sans"/>
-          <w:b/>
-          <w:sz w:val="24"/>
-          <w:szCs w:val="24"/>
-        </w:rPr>
-        <w:t xml:space="preserve"> </w:t>
-      </w:r>
-      <w:r>
-        <w:rPr>
-          <w:rFonts w:ascii="Open Sans" w:eastAsia="Open Sans" w:hAnsi="Open Sans" w:cs="Open Sans"/>
-          <w:b/>
-          <w:sz w:val="24"/>
-          <w:szCs w:val="24"/>
-        </w:rPr>
-        <w:t xml:space="preserve">Delete </w:t>
-      </w:r>
-      <w:r>
-        <w:rPr>
-          <w:rFonts w:ascii="Open Sans" w:eastAsia="Open Sans" w:hAnsi="Open Sans" w:cs="Open Sans"/>
-          <w:b/>
-          <w:sz w:val="24"/>
-          <w:szCs w:val="24"/>
-        </w:rPr>
-        <w:t>channel / Room</w:t>
+        <w:t>R.3.4 Delete channel / Room</w:t>
       </w:r>
     </w:p>
     <w:p>
@@ -5835,15 +5639,7 @@
           <w:sz w:val="24"/>
           <w:szCs w:val="24"/>
         </w:rPr>
-        <w:t xml:space="preserve">Input: </w:t>
-      </w:r>
-      <w:r>
-        <w:rPr>
-          <w:rFonts w:ascii="Open Sans" w:eastAsia="Open Sans" w:hAnsi="Open Sans" w:cs="Open Sans"/>
-          <w:sz w:val="24"/>
-          <w:szCs w:val="24"/>
-        </w:rPr>
-        <w:t>User Selection</w:t>
+        <w:t>Input: User Selection</w:t>
       </w:r>
     </w:p>
     <w:p>
@@ -5888,8 +5684,7 @@
           <w:szCs w:val="28"/>
         </w:rPr>
       </w:pPr>
-      <w:bookmarkStart w:id="13" w:name="_9hvyvl4504p2" w:colFirst="0" w:colLast="0"/>
-      <w:bookmarkEnd w:id="13"/>
+      <w:bookmarkStart w:id="13" w:name="_Toc68284991"/>
       <w:r>
         <w:rPr>
           <w:rFonts w:ascii="Open Sans" w:hAnsi="Open Sans" w:cs="Open Sans"/>
@@ -5899,6 +5694,7 @@
         </w:rPr>
         <w:t>Design</w:t>
       </w:r>
+      <w:bookmarkEnd w:id="13"/>
     </w:p>
     <w:p>
       <w:pPr>
@@ -5910,8 +5706,7 @@
           <w:szCs w:val="28"/>
         </w:rPr>
       </w:pPr>
-      <w:bookmarkStart w:id="14" w:name="_rb5uys5010h6" w:colFirst="0" w:colLast="0"/>
-      <w:bookmarkEnd w:id="14"/>
+      <w:bookmarkStart w:id="14" w:name="_Toc68284992"/>
       <w:r>
         <w:rPr>
           <w:rFonts w:ascii="Open Sans" w:hAnsi="Open Sans" w:cs="Open Sans"/>
@@ -5921,6 +5716,7 @@
         </w:rPr>
         <w:t>Class Diagram</w:t>
       </w:r>
+      <w:bookmarkEnd w:id="14"/>
     </w:p>
     <w:p>
       <w:pPr>
@@ -5991,12 +5787,8 @@
       </w:pPr>
       <w:bookmarkStart w:id="15" w:name="_lhbcw8w0suv5" w:colFirst="0" w:colLast="0"/>
       <w:bookmarkStart w:id="16" w:name="_ue9dyk6zwc6k" w:colFirst="0" w:colLast="0"/>
-      <w:bookmarkStart w:id="17" w:name="_4rzsdjwbdklt" w:colFirst="0" w:colLast="0"/>
-      <w:bookmarkStart w:id="18" w:name="_jwz3t3kg1tbf" w:colFirst="0" w:colLast="0"/>
       <w:bookmarkEnd w:id="15"/>
       <w:bookmarkEnd w:id="16"/>
-      <w:bookmarkEnd w:id="17"/>
-      <w:bookmarkEnd w:id="18"/>
       <w:r>
         <w:rPr>
           <w:rFonts w:ascii="Open Sans" w:hAnsi="Open Sans" w:cs="Open Sans"/>
@@ -6017,6 +5809,7 @@
           <w:szCs w:val="28"/>
         </w:rPr>
       </w:pPr>
+      <w:bookmarkStart w:id="17" w:name="_Toc68284993"/>
       <w:r>
         <w:rPr>
           <w:rFonts w:ascii="Open Sans" w:hAnsi="Open Sans" w:cs="Open Sans"/>
@@ -6027,6 +5820,7 @@
         <w:lastRenderedPageBreak/>
         <w:t>Use case Diagram</w:t>
       </w:r>
+      <w:bookmarkEnd w:id="17"/>
     </w:p>
     <w:p>
       <w:pPr>
@@ -6095,18 +5889,14 @@
           <w:szCs w:val="28"/>
         </w:rPr>
       </w:pPr>
-      <w:bookmarkStart w:id="19" w:name="_o7z9ra0gx0" w:colFirst="0" w:colLast="0"/>
-      <w:bookmarkStart w:id="20" w:name="_y5omwsmctthy" w:colFirst="0" w:colLast="0"/>
-      <w:bookmarkStart w:id="21" w:name="_6kdvtevg4zan" w:colFirst="0" w:colLast="0"/>
-      <w:bookmarkStart w:id="22" w:name="_leeznw66sske" w:colFirst="0" w:colLast="0"/>
-      <w:bookmarkStart w:id="23" w:name="_1v1j1xvl5t5t" w:colFirst="0" w:colLast="0"/>
-      <w:bookmarkStart w:id="24" w:name="_ds7g3i58x30v" w:colFirst="0" w:colLast="0"/>
+      <w:bookmarkStart w:id="18" w:name="_y5omwsmctthy" w:colFirst="0" w:colLast="0"/>
+      <w:bookmarkStart w:id="19" w:name="_6kdvtevg4zan" w:colFirst="0" w:colLast="0"/>
+      <w:bookmarkStart w:id="20" w:name="_leeznw66sske" w:colFirst="0" w:colLast="0"/>
+      <w:bookmarkStart w:id="21" w:name="_1v1j1xvl5t5t" w:colFirst="0" w:colLast="0"/>
+      <w:bookmarkEnd w:id="18"/>
       <w:bookmarkEnd w:id="19"/>
       <w:bookmarkEnd w:id="20"/>
       <w:bookmarkEnd w:id="21"/>
-      <w:bookmarkEnd w:id="22"/>
-      <w:bookmarkEnd w:id="23"/>
-      <w:bookmarkEnd w:id="24"/>
       <w:r>
         <w:rPr>
           <w:rFonts w:ascii="Open Sans" w:hAnsi="Open Sans" w:cs="Open Sans"/>
@@ -6127,6 +5917,7 @@
           <w:szCs w:val="28"/>
         </w:rPr>
       </w:pPr>
+      <w:bookmarkStart w:id="22" w:name="_Toc68284994"/>
       <w:r>
         <w:rPr>
           <w:rFonts w:ascii="Open Sans" w:hAnsi="Open Sans" w:cs="Open Sans"/>
@@ -6135,10 +5926,20 @@
           <w:szCs w:val="28"/>
         </w:rPr>
         <w:lastRenderedPageBreak/>
-        <w:t xml:space="preserve">ER Diagram </w:t>
-      </w:r>
-      <w:bookmarkStart w:id="25" w:name="_ayjrwyhm8wo6" w:colFirst="0" w:colLast="0"/>
-      <w:bookmarkEnd w:id="25"/>
+        <w:t>ER Diagram</w:t>
+      </w:r>
+      <w:bookmarkEnd w:id="22"/>
+      <w:r>
+        <w:rPr>
+          <w:rFonts w:ascii="Open Sans" w:hAnsi="Open Sans" w:cs="Open Sans"/>
+          <w:b/>
+          <w:sz w:val="28"/>
+          <w:szCs w:val="28"/>
+        </w:rPr>
+        <w:t xml:space="preserve"> </w:t>
+      </w:r>
+      <w:bookmarkStart w:id="23" w:name="_ayjrwyhm8wo6" w:colFirst="0" w:colLast="0"/>
+      <w:bookmarkEnd w:id="23"/>
     </w:p>
     <w:p>
       <w:pPr>
@@ -6205,8 +6006,7 @@
           <w:rFonts w:ascii="Open Sans" w:hAnsi="Open Sans" w:cs="Open Sans"/>
         </w:rPr>
       </w:pPr>
-      <w:bookmarkStart w:id="26" w:name="_cxsj2mz1k2w7" w:colFirst="0" w:colLast="0"/>
-      <w:bookmarkEnd w:id="26"/>
+      <w:bookmarkStart w:id="24" w:name="_Toc68284995"/>
       <w:r>
         <w:rPr>
           <w:rFonts w:ascii="Open Sans" w:hAnsi="Open Sans" w:cs="Open Sans"/>
@@ -6216,6 +6016,7 @@
         </w:rPr>
         <w:t>Data Dictionary</w:t>
       </w:r>
+      <w:bookmarkEnd w:id="24"/>
     </w:p>
     <w:p>
       <w:pPr>
@@ -6225,8 +6026,9 @@
           <w:b/>
         </w:rPr>
       </w:pPr>
-      <w:bookmarkStart w:id="27" w:name="_m5ndzqtrftn9" w:colFirst="0" w:colLast="0"/>
-      <w:bookmarkEnd w:id="27"/>
+      <w:bookmarkStart w:id="25" w:name="_m5ndzqtrftn9" w:colFirst="0" w:colLast="0"/>
+      <w:bookmarkStart w:id="26" w:name="_Toc68284996"/>
+      <w:bookmarkEnd w:id="25"/>
       <w:r>
         <w:rPr>
           <w:rFonts w:ascii="Open Sans" w:hAnsi="Open Sans" w:cs="Open Sans"/>
@@ -6250,6 +6052,7 @@
         </w:rPr>
         <w:t>r</w:t>
       </w:r>
+      <w:bookmarkEnd w:id="26"/>
     </w:p>
     <w:tbl>
       <w:tblPr>
@@ -7882,16 +7685,18 @@
           <w:b/>
         </w:rPr>
       </w:pPr>
-      <w:bookmarkStart w:id="28" w:name="_ig8nxz7jdv3x" w:colFirst="0" w:colLast="0"/>
+      <w:bookmarkStart w:id="27" w:name="_ig8nxz7jdv3x" w:colFirst="0" w:colLast="0"/>
+      <w:bookmarkStart w:id="28" w:name="_Toc68284997"/>
+      <w:bookmarkEnd w:id="27"/>
+      <w:r>
+        <w:rPr>
+          <w:rFonts w:ascii="Open Sans" w:hAnsi="Open Sans" w:cs="Open Sans"/>
+          <w:b/>
+          <w:color w:val="auto"/>
+        </w:rPr>
+        <w:t>Message</w:t>
+      </w:r>
       <w:bookmarkEnd w:id="28"/>
-      <w:r>
-        <w:rPr>
-          <w:rFonts w:ascii="Open Sans" w:hAnsi="Open Sans" w:cs="Open Sans"/>
-          <w:b/>
-          <w:color w:val="auto"/>
-        </w:rPr>
-        <w:t>Message</w:t>
-      </w:r>
     </w:p>
     <w:tbl>
       <w:tblPr>
@@ -9546,6 +9351,7 @@
         </w:rPr>
       </w:pPr>
       <w:bookmarkStart w:id="30" w:name="_p7djvxjla3cm" w:colFirst="0" w:colLast="0"/>
+      <w:bookmarkStart w:id="31" w:name="_Toc68284998"/>
       <w:bookmarkEnd w:id="30"/>
       <w:r>
         <w:rPr>
@@ -9555,6 +9361,7 @@
         </w:rPr>
         <w:t>Room</w:t>
       </w:r>
+      <w:bookmarkEnd w:id="31"/>
     </w:p>
     <w:tbl>
       <w:tblPr>
@@ -10746,8 +10553,8 @@
           <w:b/>
         </w:rPr>
       </w:pPr>
-      <w:bookmarkStart w:id="31" w:name="_79usaaje3jr6" w:colFirst="0" w:colLast="0"/>
-      <w:bookmarkEnd w:id="31"/>
+      <w:bookmarkStart w:id="32" w:name="_79usaaje3jr6" w:colFirst="0" w:colLast="0"/>
+      <w:bookmarkEnd w:id="32"/>
     </w:p>
     <w:p>
       <w:pPr>
@@ -10758,9 +10565,7 @@
           <w:szCs w:val="28"/>
         </w:rPr>
       </w:pPr>
-      <w:bookmarkStart w:id="32" w:name="_qix7rdn3ynww" w:colFirst="0" w:colLast="0"/>
-      <w:bookmarkStart w:id="33" w:name="_e2lflya1qd9w" w:colFirst="0" w:colLast="0"/>
-      <w:bookmarkEnd w:id="32"/>
+      <w:bookmarkStart w:id="33" w:name="_qix7rdn3ynww" w:colFirst="0" w:colLast="0"/>
       <w:bookmarkEnd w:id="33"/>
       <w:r>
         <w:rPr>
@@ -10783,6 +10588,7 @@
           <w:szCs w:val="28"/>
         </w:rPr>
       </w:pPr>
+      <w:bookmarkStart w:id="34" w:name="_Toc68284999"/>
       <w:r>
         <w:rPr>
           <w:rFonts w:ascii="Open Sans" w:eastAsia="Open Sans" w:hAnsi="Open Sans" w:cs="Open Sans"/>
@@ -10802,6 +10608,7 @@
         </w:rPr>
         <w:t>s</w:t>
       </w:r>
+      <w:bookmarkEnd w:id="34"/>
     </w:p>
     <w:p>
       <w:pPr>
@@ -10814,8 +10621,7 @@
           <w:szCs w:val="28"/>
         </w:rPr>
       </w:pPr>
-      <w:bookmarkStart w:id="34" w:name="_a45qnskvqmrq" w:colFirst="0" w:colLast="0"/>
-      <w:bookmarkEnd w:id="34"/>
+      <w:bookmarkStart w:id="35" w:name="_Toc68285000"/>
       <w:r>
         <w:rPr>
           <w:rFonts w:ascii="Open Sans" w:eastAsia="Open Sans" w:hAnsi="Open Sans" w:cs="Open Sans"/>
@@ -10825,6 +10631,7 @@
         </w:rPr>
         <w:t>Modules</w:t>
       </w:r>
+      <w:bookmarkEnd w:id="35"/>
     </w:p>
     <w:p>
       <w:pPr>
@@ -11003,15 +10810,7 @@
           <w:sz w:val="24"/>
           <w:szCs w:val="24"/>
         </w:rPr>
-        <w:t xml:space="preserve">Deals with user related operations. Using functionalities provided by this module, user can </w:t>
-      </w:r>
-      <w:r>
-        <w:rPr>
-          <w:rFonts w:ascii="Open Sans" w:eastAsia="Open Sans" w:hAnsi="Open Sans" w:cs="Open Sans"/>
-          <w:sz w:val="24"/>
-          <w:szCs w:val="24"/>
-        </w:rPr>
-        <w:t>chat with particular user at a time, it also has emoji support and media support in the chat.</w:t>
+        <w:t>Deals with user related operations. Using functionalities provided by this module, user can chat with particular user at a time, it also has emoji support and media support in the chat.</w:t>
       </w:r>
     </w:p>
     <w:p>
@@ -11085,31 +10884,7 @@
           <w:sz w:val="24"/>
           <w:szCs w:val="24"/>
         </w:rPr>
-        <w:t xml:space="preserve">Deals with user related operations. Using functionalities provided by this module, </w:t>
-      </w:r>
-      <w:r>
-        <w:rPr>
-          <w:rFonts w:ascii="Open Sans" w:eastAsia="Open Sans" w:hAnsi="Open Sans" w:cs="Open Sans"/>
-          <w:sz w:val="24"/>
-          <w:szCs w:val="24"/>
-        </w:rPr>
-        <w:t>users can create multiple channels, and joining them will enabled them to chat in a group</w:t>
-      </w:r>
-      <w:r>
-        <w:rPr>
-          <w:rFonts w:ascii="Open Sans" w:eastAsia="Open Sans" w:hAnsi="Open Sans" w:cs="Open Sans"/>
-          <w:sz w:val="24"/>
-          <w:szCs w:val="24"/>
-        </w:rPr>
-        <w:t>.</w:t>
-      </w:r>
-      <w:r>
-        <w:rPr>
-          <w:rFonts w:ascii="Open Sans" w:eastAsia="Open Sans" w:hAnsi="Open Sans" w:cs="Open Sans"/>
-          <w:sz w:val="24"/>
-          <w:szCs w:val="24"/>
-        </w:rPr>
-        <w:t xml:space="preserve"> It also has emoji support and media support in chat.</w:t>
+        <w:t>Deals with user related operations. Using functionalities provided by this module, users can create multiple channels, and joining them will enabled them to chat in a group. It also has emoji support and media support in chat.</w:t>
       </w:r>
     </w:p>
     <w:p>
@@ -11134,6 +10909,7 @@
           <w:szCs w:val="28"/>
         </w:rPr>
       </w:pPr>
+      <w:bookmarkStart w:id="36" w:name="_Toc68285001"/>
       <w:r>
         <w:rPr>
           <w:rFonts w:ascii="Open Sans" w:eastAsia="Open Sans" w:hAnsi="Open Sans" w:cs="Open Sans"/>
@@ -11143,6 +10919,7 @@
         </w:rPr>
         <w:t>EXTRA</w:t>
       </w:r>
+      <w:bookmarkEnd w:id="36"/>
     </w:p>
     <w:p>
       <w:pPr>
@@ -11735,8 +11512,7 @@
           <w:szCs w:val="24"/>
         </w:rPr>
       </w:pPr>
-      <w:bookmarkStart w:id="35" w:name="_4miw5s8qfpf3" w:colFirst="0" w:colLast="0"/>
-      <w:bookmarkEnd w:id="35"/>
+      <w:bookmarkStart w:id="37" w:name="_Toc68285002"/>
       <w:r>
         <w:rPr>
           <w:rFonts w:ascii="Open Sans" w:eastAsia="Open Sans" w:hAnsi="Open Sans" w:cs="Open Sans"/>
@@ -11747,6 +11523,7 @@
         <w:lastRenderedPageBreak/>
         <w:t>Implemented using signal-R for real time updates</w:t>
       </w:r>
+      <w:bookmarkEnd w:id="37"/>
     </w:p>
     <w:p>
       <w:pPr>
@@ -11927,7 +11704,25 @@
           <w:sz w:val="24"/>
           <w:szCs w:val="24"/>
         </w:rPr>
-        <w:t xml:space="preserve">and Hubs implementation </w:t>
+        <w:t xml:space="preserve">and </w:t>
+      </w:r>
+      <w:proofErr w:type="gramStart"/>
+      <w:r>
+        <w:rPr>
+          <w:rFonts w:ascii="Open Sans" w:hAnsi="Open Sans" w:cs="Open Sans"/>
+          <w:sz w:val="24"/>
+          <w:szCs w:val="24"/>
+        </w:rPr>
+        <w:t>Hubs</w:t>
+      </w:r>
+      <w:proofErr w:type="gramEnd"/>
+      <w:r>
+        <w:rPr>
+          <w:rFonts w:ascii="Open Sans" w:hAnsi="Open Sans" w:cs="Open Sans"/>
+          <w:sz w:val="24"/>
+          <w:szCs w:val="24"/>
+        </w:rPr>
+        <w:t xml:space="preserve"> implementation </w:t>
       </w:r>
       <w:r>
         <w:rPr>
@@ -12065,6 +11860,7 @@
           <w:szCs w:val="28"/>
         </w:rPr>
       </w:pPr>
+      <w:bookmarkStart w:id="38" w:name="_Toc68285003"/>
       <w:r>
         <w:rPr>
           <w:rFonts w:ascii="Open Sans" w:eastAsia="Open Sans" w:hAnsi="Open Sans" w:cs="Open Sans"/>
@@ -12092,6 +11888,7 @@
         </w:rPr>
         <w:t xml:space="preserve"> major functionality</w:t>
       </w:r>
+      <w:bookmarkEnd w:id="38"/>
     </w:p>
     <w:p>
       <w:pPr>
@@ -12155,7 +11952,33 @@
           <w:sz w:val="24"/>
           <w:szCs w:val="24"/>
         </w:rPr>
-        <w:t>User GetUserByUsernameAndPassword(string username, string password);</w:t>
+        <w:t xml:space="preserve">User </w:t>
+      </w:r>
+      <w:proofErr w:type="spellStart"/>
+      <w:r>
+        <w:rPr>
+          <w:rFonts w:ascii="Open Sans" w:eastAsia="Open Sans" w:hAnsi="Open Sans" w:cs="Open Sans"/>
+          <w:sz w:val="24"/>
+          <w:szCs w:val="24"/>
+        </w:rPr>
+        <w:t>GetUserByUsernameAndPassword</w:t>
+      </w:r>
+      <w:proofErr w:type="spellEnd"/>
+      <w:r>
+        <w:rPr>
+          <w:rFonts w:ascii="Open Sans" w:eastAsia="Open Sans" w:hAnsi="Open Sans" w:cs="Open Sans"/>
+          <w:sz w:val="24"/>
+          <w:szCs w:val="24"/>
+        </w:rPr>
+        <w:t xml:space="preserve"> </w:t>
+      </w:r>
+      <w:r>
+        <w:rPr>
+          <w:rFonts w:ascii="Open Sans" w:eastAsia="Open Sans" w:hAnsi="Open Sans" w:cs="Open Sans"/>
+          <w:sz w:val="24"/>
+          <w:szCs w:val="24"/>
+        </w:rPr>
+        <w:t>(string username, string password);</w:t>
       </w:r>
     </w:p>
     <w:p>
@@ -12177,7 +12000,33 @@
           <w:sz w:val="24"/>
           <w:szCs w:val="24"/>
         </w:rPr>
-        <w:t>User GetUserByUsername(string username);</w:t>
+        <w:t xml:space="preserve">User </w:t>
+      </w:r>
+      <w:proofErr w:type="spellStart"/>
+      <w:r>
+        <w:rPr>
+          <w:rFonts w:ascii="Open Sans" w:eastAsia="Open Sans" w:hAnsi="Open Sans" w:cs="Open Sans"/>
+          <w:sz w:val="24"/>
+          <w:szCs w:val="24"/>
+        </w:rPr>
+        <w:t>GetUserByUsername</w:t>
+      </w:r>
+      <w:proofErr w:type="spellEnd"/>
+      <w:r>
+        <w:rPr>
+          <w:rFonts w:ascii="Open Sans" w:eastAsia="Open Sans" w:hAnsi="Open Sans" w:cs="Open Sans"/>
+          <w:sz w:val="24"/>
+          <w:szCs w:val="24"/>
+        </w:rPr>
+        <w:t xml:space="preserve"> </w:t>
+      </w:r>
+      <w:r>
+        <w:rPr>
+          <w:rFonts w:ascii="Open Sans" w:eastAsia="Open Sans" w:hAnsi="Open Sans" w:cs="Open Sans"/>
+          <w:sz w:val="24"/>
+          <w:szCs w:val="24"/>
+        </w:rPr>
+        <w:t>(string username);</w:t>
       </w:r>
     </w:p>
     <w:p>
@@ -12432,8 +12281,19 @@
           <w:szCs w:val="24"/>
           <w:lang w:val="en-IN"/>
         </w:rPr>
-        <w:t>bool AddMeToServer</w:t>
-      </w:r>
+        <w:t xml:space="preserve">bool </w:t>
+      </w:r>
+      <w:proofErr w:type="spellStart"/>
+      <w:r>
+        <w:rPr>
+          <w:rFonts w:ascii="Open Sans" w:eastAsia="Open Sans" w:hAnsi="Open Sans" w:cs="Open Sans"/>
+          <w:sz w:val="24"/>
+          <w:szCs w:val="24"/>
+          <w:lang w:val="en-IN"/>
+        </w:rPr>
+        <w:t>AddMeToServer</w:t>
+      </w:r>
+      <w:proofErr w:type="spellEnd"/>
       <w:r>
         <w:rPr>
           <w:rFonts w:ascii="Open Sans" w:eastAsia="Open Sans" w:hAnsi="Open Sans" w:cs="Open Sans"/>
@@ -12493,8 +12353,19 @@
           <w:szCs w:val="24"/>
           <w:lang w:val="en-IN"/>
         </w:rPr>
-        <w:t>bool LeaveServer</w:t>
-      </w:r>
+        <w:t xml:space="preserve">bool </w:t>
+      </w:r>
+      <w:proofErr w:type="spellStart"/>
+      <w:r>
+        <w:rPr>
+          <w:rFonts w:ascii="Open Sans" w:eastAsia="Open Sans" w:hAnsi="Open Sans" w:cs="Open Sans"/>
+          <w:sz w:val="24"/>
+          <w:szCs w:val="24"/>
+          <w:lang w:val="en-IN"/>
+        </w:rPr>
+        <w:t>LeaveServer</w:t>
+      </w:r>
+      <w:proofErr w:type="spellEnd"/>
       <w:r>
         <w:rPr>
           <w:rFonts w:ascii="Open Sans" w:eastAsia="Open Sans" w:hAnsi="Open Sans" w:cs="Open Sans"/>
@@ -12554,8 +12425,19 @@
           <w:szCs w:val="24"/>
           <w:lang w:val="en-IN"/>
         </w:rPr>
-        <w:t>bool LogInState</w:t>
-      </w:r>
+        <w:t xml:space="preserve">bool </w:t>
+      </w:r>
+      <w:proofErr w:type="spellStart"/>
+      <w:r>
+        <w:rPr>
+          <w:rFonts w:ascii="Open Sans" w:eastAsia="Open Sans" w:hAnsi="Open Sans" w:cs="Open Sans"/>
+          <w:sz w:val="24"/>
+          <w:szCs w:val="24"/>
+          <w:lang w:val="en-IN"/>
+        </w:rPr>
+        <w:t>LogInState</w:t>
+      </w:r>
+      <w:proofErr w:type="spellEnd"/>
       <w:r>
         <w:rPr>
           <w:rFonts w:ascii="Open Sans" w:eastAsia="Open Sans" w:hAnsi="Open Sans" w:cs="Open Sans"/>
@@ -12656,8 +12538,39 @@
           <w:szCs w:val="24"/>
           <w:lang w:val="en-IN"/>
         </w:rPr>
-        <w:t>List&lt;SingleChatMessage&gt; GetMessageHistory</w:t>
-      </w:r>
+        <w:t>List&lt;</w:t>
+      </w:r>
+      <w:proofErr w:type="spellStart"/>
+      <w:r>
+        <w:rPr>
+          <w:rFonts w:ascii="Open Sans" w:eastAsia="Open Sans" w:hAnsi="Open Sans" w:cs="Open Sans"/>
+          <w:sz w:val="24"/>
+          <w:szCs w:val="24"/>
+          <w:lang w:val="en-IN"/>
+        </w:rPr>
+        <w:t>SingleChatMessage</w:t>
+      </w:r>
+      <w:proofErr w:type="spellEnd"/>
+      <w:r>
+        <w:rPr>
+          <w:rFonts w:ascii="Open Sans" w:eastAsia="Open Sans" w:hAnsi="Open Sans" w:cs="Open Sans"/>
+          <w:sz w:val="24"/>
+          <w:szCs w:val="24"/>
+          <w:lang w:val="en-IN"/>
+        </w:rPr>
+        <w:t xml:space="preserve">&gt; </w:t>
+      </w:r>
+      <w:proofErr w:type="spellStart"/>
+      <w:r>
+        <w:rPr>
+          <w:rFonts w:ascii="Open Sans" w:eastAsia="Open Sans" w:hAnsi="Open Sans" w:cs="Open Sans"/>
+          <w:sz w:val="24"/>
+          <w:szCs w:val="24"/>
+          <w:lang w:val="en-IN"/>
+        </w:rPr>
+        <w:t>GetMessageHistory</w:t>
+      </w:r>
+      <w:proofErr w:type="spellEnd"/>
       <w:r>
         <w:rPr>
           <w:rFonts w:ascii="Open Sans" w:eastAsia="Open Sans" w:hAnsi="Open Sans" w:cs="Open Sans"/>
@@ -12737,8 +12650,19 @@
           <w:szCs w:val="24"/>
           <w:lang w:val="en-IN"/>
         </w:rPr>
-        <w:t>List&lt;string&gt; GetAllOnlineUsers</w:t>
-      </w:r>
+        <w:t xml:space="preserve">List&lt;string&gt; </w:t>
+      </w:r>
+      <w:proofErr w:type="spellStart"/>
+      <w:r>
+        <w:rPr>
+          <w:rFonts w:ascii="Open Sans" w:eastAsia="Open Sans" w:hAnsi="Open Sans" w:cs="Open Sans"/>
+          <w:sz w:val="24"/>
+          <w:szCs w:val="24"/>
+          <w:lang w:val="en-IN"/>
+        </w:rPr>
+        <w:t>GetAllOnlineUsers</w:t>
+      </w:r>
+      <w:proofErr w:type="spellEnd"/>
       <w:r>
         <w:rPr>
           <w:rFonts w:ascii="Open Sans" w:eastAsia="Open Sans" w:hAnsi="Open Sans" w:cs="Open Sans"/>
@@ -12855,7 +12779,38 @@
           <w:szCs w:val="24"/>
           <w:lang w:val="en-IN"/>
         </w:rPr>
-        <w:t xml:space="preserve">bool LogInState(string </w:t>
+        <w:t xml:space="preserve">bool </w:t>
+      </w:r>
+      <w:proofErr w:type="spellStart"/>
+      <w:proofErr w:type="gramStart"/>
+      <w:r>
+        <w:rPr>
+          <w:rFonts w:ascii="Open Sans" w:eastAsia="Open Sans" w:hAnsi="Open Sans" w:cs="Open Sans"/>
+          <w:sz w:val="24"/>
+          <w:szCs w:val="24"/>
+          <w:lang w:val="en-IN"/>
+        </w:rPr>
+        <w:t>LogInState</w:t>
+      </w:r>
+      <w:proofErr w:type="spellEnd"/>
+      <w:r>
+        <w:rPr>
+          <w:rFonts w:ascii="Open Sans" w:eastAsia="Open Sans" w:hAnsi="Open Sans" w:cs="Open Sans"/>
+          <w:sz w:val="24"/>
+          <w:szCs w:val="24"/>
+          <w:lang w:val="en-IN"/>
+        </w:rPr>
+        <w:t>(</w:t>
+      </w:r>
+      <w:proofErr w:type="gramEnd"/>
+      <w:r>
+        <w:rPr>
+          <w:rFonts w:ascii="Open Sans" w:eastAsia="Open Sans" w:hAnsi="Open Sans" w:cs="Open Sans"/>
+          <w:sz w:val="24"/>
+          <w:szCs w:val="24"/>
+          <w:lang w:val="en-IN"/>
+        </w:rPr>
+        <w:t xml:space="preserve">string </w:t>
       </w:r>
       <w:proofErr w:type="spellStart"/>
       <w:r>
@@ -12901,6 +12856,7 @@
         <w:t xml:space="preserve">void </w:t>
       </w:r>
       <w:proofErr w:type="spellStart"/>
+      <w:proofErr w:type="gramStart"/>
       <w:r>
         <w:rPr>
           <w:rFonts w:ascii="Open Sans" w:eastAsia="Open Sans" w:hAnsi="Open Sans" w:cs="Open Sans"/>
@@ -12918,7 +12874,17 @@
           <w:szCs w:val="24"/>
           <w:lang w:val="en-IN"/>
         </w:rPr>
-        <w:t xml:space="preserve">(string </w:t>
+        <w:t>(</w:t>
+      </w:r>
+      <w:proofErr w:type="gramEnd"/>
+      <w:r>
+        <w:rPr>
+          <w:rFonts w:ascii="Open Sans" w:eastAsia="Open Sans" w:hAnsi="Open Sans" w:cs="Open Sans"/>
+          <w:sz w:val="24"/>
+          <w:szCs w:val="24"/>
+          <w:lang w:val="en-IN"/>
+        </w:rPr>
+        <w:t xml:space="preserve">string </w:t>
       </w:r>
       <w:proofErr w:type="spellStart"/>
       <w:r>
@@ -13001,8 +12967,19 @@
           <w:szCs w:val="24"/>
           <w:lang w:val="en-IN"/>
         </w:rPr>
-        <w:t>&gt; GetMessageHistory</w:t>
-      </w:r>
+        <w:t xml:space="preserve">&gt; </w:t>
+      </w:r>
+      <w:proofErr w:type="spellStart"/>
+      <w:r>
+        <w:rPr>
+          <w:rFonts w:ascii="Open Sans" w:eastAsia="Open Sans" w:hAnsi="Open Sans" w:cs="Open Sans"/>
+          <w:sz w:val="24"/>
+          <w:szCs w:val="24"/>
+          <w:lang w:val="en-IN"/>
+        </w:rPr>
+        <w:t>GetMessageHistory</w:t>
+      </w:r>
+      <w:proofErr w:type="spellEnd"/>
       <w:r>
         <w:rPr>
           <w:rFonts w:ascii="Open Sans" w:eastAsia="Open Sans" w:hAnsi="Open Sans" w:cs="Open Sans"/>
@@ -13523,8 +13500,8 @@
           <w:szCs w:val="28"/>
         </w:rPr>
       </w:pPr>
-      <w:bookmarkStart w:id="36" w:name="_lrgr9yehw101" w:colFirst="0" w:colLast="0"/>
-      <w:bookmarkEnd w:id="36"/>
+      <w:bookmarkStart w:id="39" w:name="_lrgr9yehw101" w:colFirst="0" w:colLast="0"/>
+      <w:bookmarkEnd w:id="39"/>
       <w:r>
         <w:br w:type="page"/>
       </w:r>
@@ -13539,8 +13516,7 @@
           <w:szCs w:val="32"/>
         </w:rPr>
       </w:pPr>
-      <w:bookmarkStart w:id="37" w:name="_7udsxyavbvak" w:colFirst="0" w:colLast="0"/>
-      <w:bookmarkEnd w:id="37"/>
+      <w:bookmarkStart w:id="40" w:name="_Toc68285004"/>
       <w:r>
         <w:rPr>
           <w:b/>
@@ -13550,6 +13526,7 @@
         <w:lastRenderedPageBreak/>
         <w:t>Testing</w:t>
       </w:r>
+      <w:bookmarkEnd w:id="40"/>
     </w:p>
     <w:p>
       <w:pPr>
@@ -13661,8 +13638,9 @@
           <w:szCs w:val="24"/>
         </w:rPr>
       </w:pPr>
-      <w:bookmarkStart w:id="38" w:name="_tuhw6886zapn" w:colFirst="0" w:colLast="0"/>
-      <w:bookmarkEnd w:id="38"/>
+      <w:bookmarkStart w:id="41" w:name="_tuhw6886zapn" w:colFirst="0" w:colLast="0"/>
+      <w:bookmarkStart w:id="42" w:name="_Toc68285005"/>
+      <w:bookmarkEnd w:id="41"/>
       <w:r>
         <w:rPr>
           <w:rFonts w:ascii="Open Sans" w:eastAsia="Open Sans" w:hAnsi="Open Sans" w:cs="Open Sans"/>
@@ -13672,6 +13650,7 @@
         </w:rPr>
         <w:t>Log in to the system.</w:t>
       </w:r>
+      <w:bookmarkEnd w:id="42"/>
     </w:p>
     <w:p>
       <w:pPr>
@@ -13840,8 +13819,9 @@
           <w:szCs w:val="24"/>
         </w:rPr>
       </w:pPr>
-      <w:bookmarkStart w:id="39" w:name="_9684h46aq4b5" w:colFirst="0" w:colLast="0"/>
-      <w:bookmarkEnd w:id="39"/>
+      <w:bookmarkStart w:id="43" w:name="_9684h46aq4b5" w:colFirst="0" w:colLast="0"/>
+      <w:bookmarkStart w:id="44" w:name="_Toc68285006"/>
+      <w:bookmarkEnd w:id="43"/>
       <w:r>
         <w:rPr>
           <w:rFonts w:ascii="Open Sans" w:eastAsia="Open Sans" w:hAnsi="Open Sans" w:cs="Open Sans"/>
@@ -13869,6 +13849,7 @@
         </w:rPr>
         <w:t>Profile</w:t>
       </w:r>
+      <w:bookmarkEnd w:id="44"/>
     </w:p>
     <w:p>
       <w:pPr>
@@ -14179,8 +14160,9 @@
           <w:szCs w:val="24"/>
         </w:rPr>
       </w:pPr>
-      <w:bookmarkStart w:id="40" w:name="_d3ny1raryng9" w:colFirst="0" w:colLast="0"/>
-      <w:bookmarkEnd w:id="40"/>
+      <w:bookmarkStart w:id="45" w:name="_d3ny1raryng9" w:colFirst="0" w:colLast="0"/>
+      <w:bookmarkStart w:id="46" w:name="_Toc68285007"/>
+      <w:bookmarkEnd w:id="45"/>
       <w:r>
         <w:rPr>
           <w:rFonts w:ascii="Open Sans" w:hAnsi="Open Sans" w:cs="Open Sans"/>
@@ -14207,6 +14189,7 @@
         </w:rPr>
         <w:t>.</w:t>
       </w:r>
+      <w:bookmarkEnd w:id="46"/>
     </w:p>
     <w:p>
       <w:pPr>
@@ -14499,12 +14482,10 @@
           <w:szCs w:val="28"/>
         </w:rPr>
       </w:pPr>
-      <w:bookmarkStart w:id="41" w:name="_uysef5ugdhja" w:colFirst="0" w:colLast="0"/>
-      <w:bookmarkStart w:id="42" w:name="_79ze8jgt4u3x" w:colFirst="0" w:colLast="0"/>
-      <w:bookmarkStart w:id="43" w:name="_ce458by91s2y" w:colFirst="0" w:colLast="0"/>
-      <w:bookmarkEnd w:id="41"/>
-      <w:bookmarkEnd w:id="42"/>
-      <w:bookmarkEnd w:id="43"/>
+      <w:bookmarkStart w:id="47" w:name="_uysef5ugdhja" w:colFirst="0" w:colLast="0"/>
+      <w:bookmarkStart w:id="48" w:name="_79ze8jgt4u3x" w:colFirst="0" w:colLast="0"/>
+      <w:bookmarkEnd w:id="47"/>
+      <w:bookmarkEnd w:id="48"/>
     </w:p>
     <w:p>
       <w:pPr>
@@ -14516,6 +14497,7 @@
           <w:szCs w:val="28"/>
         </w:rPr>
       </w:pPr>
+      <w:bookmarkStart w:id="49" w:name="_Toc68285008"/>
       <w:r>
         <w:rPr>
           <w:rFonts w:ascii="Open Sans" w:eastAsia="Open Sans" w:hAnsi="Open Sans" w:cs="Open Sans"/>
@@ -14525,8 +14507,7 @@
         </w:rPr>
         <w:t>Screenshots</w:t>
       </w:r>
-      <w:bookmarkStart w:id="44" w:name="_g6ja23bt5fvj" w:colFirst="0" w:colLast="0"/>
-      <w:bookmarkEnd w:id="44"/>
+      <w:bookmarkEnd w:id="49"/>
     </w:p>
     <w:p>
       <w:pPr>
@@ -16057,6 +16038,7 @@
           <w:szCs w:val="28"/>
         </w:rPr>
       </w:pPr>
+      <w:bookmarkStart w:id="50" w:name="_Toc68285009"/>
       <w:r>
         <w:rPr>
           <w:rFonts w:ascii="Open Sans" w:eastAsia="Open Sans" w:hAnsi="Open Sans" w:cs="Open Sans"/>
@@ -16114,6 +16096,7 @@
           </wp:inline>
         </w:drawing>
       </w:r>
+      <w:bookmarkEnd w:id="50"/>
     </w:p>
     <w:p>
       <w:pPr>
@@ -16231,6 +16214,7 @@
           <w:szCs w:val="28"/>
         </w:rPr>
       </w:pPr>
+      <w:bookmarkStart w:id="51" w:name="_Toc68285010"/>
       <w:r>
         <w:rPr>
           <w:rFonts w:ascii="Open Sans" w:eastAsia="Open Sans" w:hAnsi="Open Sans" w:cs="Open Sans"/>
@@ -16288,6 +16272,7 @@
           </wp:inline>
         </w:drawing>
       </w:r>
+      <w:bookmarkEnd w:id="51"/>
     </w:p>
     <w:p>
       <w:pPr>
@@ -16331,6 +16316,7 @@
           <w:szCs w:val="28"/>
         </w:rPr>
       </w:pPr>
+      <w:bookmarkStart w:id="52" w:name="_Toc68285011"/>
       <w:r>
         <w:rPr>
           <w:rFonts w:ascii="Open Sans" w:eastAsia="Open Sans" w:hAnsi="Open Sans" w:cs="Open Sans"/>
@@ -16388,6 +16374,7 @@
           </wp:inline>
         </w:drawing>
       </w:r>
+      <w:bookmarkEnd w:id="52"/>
     </w:p>
     <w:p>
       <w:pPr>
@@ -16399,6 +16386,7 @@
           <w:szCs w:val="28"/>
         </w:rPr>
       </w:pPr>
+      <w:bookmarkStart w:id="53" w:name="_Toc68285012"/>
       <w:r>
         <w:rPr>
           <w:rFonts w:ascii="Open Sans" w:eastAsia="Open Sans" w:hAnsi="Open Sans" w:cs="Open Sans"/>
@@ -16408,6 +16396,7 @@
         </w:rPr>
         <w:t>Conclusion</w:t>
       </w:r>
+      <w:bookmarkEnd w:id="53"/>
     </w:p>
     <w:p>
       <w:pPr>
@@ -16747,10 +16736,9 @@
           <w:szCs w:val="28"/>
         </w:rPr>
       </w:pPr>
-      <w:bookmarkStart w:id="45" w:name="_lsi4rk2o0hfn" w:colFirst="0" w:colLast="0"/>
-      <w:bookmarkStart w:id="46" w:name="_m13mevld5qj7" w:colFirst="0" w:colLast="0"/>
-      <w:bookmarkEnd w:id="45"/>
-      <w:bookmarkEnd w:id="46"/>
+      <w:bookmarkStart w:id="54" w:name="_lsi4rk2o0hfn" w:colFirst="0" w:colLast="0"/>
+      <w:bookmarkStart w:id="55" w:name="_Toc68285013"/>
+      <w:bookmarkEnd w:id="54"/>
       <w:r>
         <w:rPr>
           <w:rFonts w:ascii="Open Sans" w:eastAsia="Open Sans" w:hAnsi="Open Sans" w:cs="Open Sans"/>
@@ -16761,6 +16749,7 @@
         <w:lastRenderedPageBreak/>
         <w:t>Limitation and Future Extensions</w:t>
       </w:r>
+      <w:bookmarkEnd w:id="55"/>
     </w:p>
     <w:p>
       <w:pPr>
@@ -16778,8 +16767,7 @@
           <w:szCs w:val="28"/>
         </w:rPr>
       </w:pPr>
-      <w:bookmarkStart w:id="47" w:name="_6cewrmbrhzcw" w:colFirst="0" w:colLast="0"/>
-      <w:bookmarkEnd w:id="47"/>
+      <w:bookmarkStart w:id="56" w:name="_Toc68285014"/>
       <w:r>
         <w:rPr>
           <w:rFonts w:ascii="Open Sans" w:eastAsia="Open Sans" w:hAnsi="Open Sans" w:cs="Open Sans"/>
@@ -16787,7 +16775,17 @@
           <w:sz w:val="28"/>
           <w:szCs w:val="28"/>
         </w:rPr>
-        <w:t xml:space="preserve">Limitations </w:t>
+        <w:t>Limitations</w:t>
+      </w:r>
+      <w:bookmarkEnd w:id="56"/>
+      <w:r>
+        <w:rPr>
+          <w:rFonts w:ascii="Open Sans" w:eastAsia="Open Sans" w:hAnsi="Open Sans" w:cs="Open Sans"/>
+          <w:b/>
+          <w:sz w:val="28"/>
+          <w:szCs w:val="28"/>
+        </w:rPr>
+        <w:t xml:space="preserve"> </w:t>
       </w:r>
     </w:p>
     <w:p>
@@ -16839,8 +16837,7 @@
           <w:szCs w:val="28"/>
         </w:rPr>
       </w:pPr>
-      <w:bookmarkStart w:id="48" w:name="_ercpcsez9b28" w:colFirst="0" w:colLast="0"/>
-      <w:bookmarkEnd w:id="48"/>
+      <w:bookmarkStart w:id="57" w:name="_Toc68285015"/>
       <w:r>
         <w:rPr>
           <w:rFonts w:ascii="Open Sans" w:eastAsia="Open Sans" w:hAnsi="Open Sans" w:cs="Open Sans"/>
@@ -16850,6 +16847,7 @@
         </w:rPr>
         <w:t>Functionalities not implemented</w:t>
       </w:r>
+      <w:bookmarkEnd w:id="57"/>
     </w:p>
     <w:p>
       <w:pPr>
@@ -16913,8 +16911,7 @@
           <w:szCs w:val="28"/>
         </w:rPr>
       </w:pPr>
-      <w:bookmarkStart w:id="49" w:name="_qh7gfkktxkvk" w:colFirst="0" w:colLast="0"/>
-      <w:bookmarkEnd w:id="49"/>
+      <w:bookmarkStart w:id="58" w:name="_Toc68285016"/>
       <w:r>
         <w:rPr>
           <w:rFonts w:ascii="Open Sans" w:eastAsia="Open Sans" w:hAnsi="Open Sans" w:cs="Open Sans"/>
@@ -16924,6 +16921,7 @@
         </w:rPr>
         <w:t>Possible future extensions</w:t>
       </w:r>
+      <w:bookmarkEnd w:id="58"/>
     </w:p>
     <w:p>
       <w:pPr>
@@ -16966,10 +16964,8 @@
           <w:szCs w:val="28"/>
         </w:rPr>
       </w:pPr>
-      <w:bookmarkStart w:id="50" w:name="_9q6vzw6podta" w:colFirst="0" w:colLast="0"/>
-      <w:bookmarkStart w:id="51" w:name="_law113qj9phq" w:colFirst="0" w:colLast="0"/>
-      <w:bookmarkEnd w:id="50"/>
-      <w:bookmarkEnd w:id="51"/>
+      <w:bookmarkStart w:id="59" w:name="_9q6vzw6podta" w:colFirst="0" w:colLast="0"/>
+      <w:bookmarkEnd w:id="59"/>
     </w:p>
     <w:p>
       <w:pPr>
@@ -16980,6 +16976,7 @@
           <w:szCs w:val="22"/>
         </w:rPr>
       </w:pPr>
+      <w:bookmarkStart w:id="60" w:name="_Toc68285017"/>
       <w:r>
         <w:rPr>
           <w:rFonts w:ascii="Open Sans" w:eastAsia="Open Sans" w:hAnsi="Open Sans" w:cs="Open Sans"/>
@@ -16989,6 +16986,7 @@
         </w:rPr>
         <w:t>Bibliography</w:t>
       </w:r>
+      <w:bookmarkEnd w:id="60"/>
     </w:p>
     <w:p>
       <w:pPr>
@@ -17224,6 +17222,45 @@
       <w:pPr>
         <w:pStyle w:val="Normal1"/>
       </w:pPr>
+    </w:p>
+    <w:p>
+      <w:pPr>
+        <w:pStyle w:val="Normal1"/>
+      </w:pPr>
+    </w:p>
+    <w:p>
+      <w:pPr>
+        <w:pStyle w:val="Normal1"/>
+      </w:pPr>
+    </w:p>
+    <w:p>
+      <w:pPr>
+        <w:pStyle w:val="Normal1"/>
+      </w:pPr>
+    </w:p>
+    <w:p>
+      <w:pPr>
+        <w:pStyle w:val="Normal1"/>
+      </w:pPr>
+    </w:p>
+    <w:p>
+      <w:pPr>
+        <w:pStyle w:val="Normal1"/>
+        <w:jc w:val="center"/>
+        <w:rPr>
+          <w:rFonts w:ascii="Open Sans" w:hAnsi="Open Sans" w:cs="Open Sans"/>
+          <w:sz w:val="28"/>
+          <w:szCs w:val="28"/>
+        </w:rPr>
+      </w:pPr>
+      <w:r>
+        <w:rPr>
+          <w:rFonts w:ascii="Open Sans" w:hAnsi="Open Sans" w:cs="Open Sans"/>
+          <w:sz w:val="28"/>
+          <w:szCs w:val="28"/>
+        </w:rPr>
+        <w:t>THANK YOU</w:t>
+      </w:r>
     </w:p>
     <w:sectPr>
       <w:type w:val="continuous"/>
@@ -20086,7 +20123,7 @@
     <w:lsdException w:name="Table Web 2" w:semiHidden="1" w:unhideWhenUsed="1"/>
     <w:lsdException w:name="Table Web 3" w:semiHidden="1" w:unhideWhenUsed="1"/>
     <w:lsdException w:name="Balloon Text" w:semiHidden="1" w:unhideWhenUsed="1"/>
-    <w:lsdException w:name="Table Grid" w:semiHidden="1" w:uiPriority="59" w:unhideWhenUsed="1"/>
+    <w:lsdException w:name="Table Grid" w:uiPriority="59"/>
     <w:lsdException w:name="Table Theme" w:semiHidden="1" w:unhideWhenUsed="1"/>
     <w:lsdException w:name="Placeholder Text" w:semiHidden="1"/>
     <w:lsdException w:name="No Spacing" w:uiPriority="1" w:qFormat="1"/>
@@ -20415,6 +20452,7 @@
   <w:style w:type="character" w:default="1" w:styleId="DefaultParagraphFont">
     <w:name w:val="Default Paragraph Font"/>
     <w:uiPriority w:val="1"/>
+    <w:semiHidden/>
     <w:unhideWhenUsed/>
   </w:style>
   <w:style w:type="table" w:default="1" w:styleId="TableNormal">
